--- a/doc/template/ja.docx
+++ b/doc/template/ja.docx
@@ -1,6 +1,6 @@
 
 <file path=word/document.xml><?xml version="1.0" encoding="utf-8"?>
-<w:document xmlns:wpc="http://schemas.microsoft.com/office/word/2010/wordprocessingCanvas" xmlns:cx="http://schemas.microsoft.com/office/drawing/2014/chartex" xmlns:cx1="http://schemas.microsoft.com/office/drawing/2015/9/8/chartex" xmlns:cx2="http://schemas.microsoft.com/office/drawing/2015/10/21/chartex" xmlns:cx3="http://schemas.microsoft.com/office/drawing/2016/5/9/chartex" xmlns:cx4="http://schemas.microsoft.com/office/drawing/2016/5/10/chartex" xmlns:cx5="http://schemas.microsoft.com/office/drawing/2016/5/11/chartex" xmlns:cx6="http://schemas.microsoft.com/office/drawing/2016/5/12/chartex" xmlns:cx7="http://schemas.microsoft.com/office/drawing/2016/5/13/chartex" xmlns:cx8="http://schemas.microsoft.com/office/drawing/2016/5/14/chartex" xmlns:mc="http://schemas.openxmlformats.org/markup-compatibility/2006" xmlns:aink="http://schemas.microsoft.com/office/drawing/2016/ink" xmlns:am3d="http://schemas.microsoft.com/office/drawing/2017/model3d" xmlns:o="urn:schemas-microsoft-com:office:office" xmlns:r="http://schemas.openxmlformats.org/officeDocument/2006/relationships" xmlns:m="http://schemas.openxmlformats.org/officeDocument/2006/math" xmlns:v="urn:schemas-microsoft-com:vml" xmlns:wp14="http://schemas.microsoft.com/office/word/2010/wordprocessingDrawing" xmlns:wp="http://schemas.openxmlformats.org/drawingml/2006/wordprocessingDrawing" xmlns:w10="urn:schemas-microsoft-com:office:word" xmlns:w="http://schemas.openxmlformats.org/wordprocessingml/2006/main" xmlns:w14="http://schemas.microsoft.com/office/word/2010/wordml" xmlns:w15="http://schemas.microsoft.com/office/word/2012/wordml" xmlns:w16cid="http://schemas.microsoft.com/office/word/2016/wordml/cid" xmlns:w16se="http://schemas.microsoft.com/office/word/2015/wordml/symex" xmlns:wpg="http://schemas.microsoft.com/office/word/2010/wordprocessingGroup" xmlns:wpi="http://schemas.microsoft.com/office/word/2010/wordprocessingInk" xmlns:wne="http://schemas.microsoft.com/office/word/2006/wordml" xmlns:wps="http://schemas.microsoft.com/office/word/2010/wordprocessingShape" mc:Ignorable="w14 w15 w16se w16cid wp14">
+<w:document xmlns:wpc="http://schemas.microsoft.com/office/word/2010/wordprocessingCanvas" xmlns:cx="http://schemas.microsoft.com/office/drawing/2014/chartex" xmlns:cx1="http://schemas.microsoft.com/office/drawing/2015/9/8/chartex" xmlns:cx2="http://schemas.microsoft.com/office/drawing/2015/10/21/chartex" xmlns:cx3="http://schemas.microsoft.com/office/drawing/2016/5/9/chartex" xmlns:cx4="http://schemas.microsoft.com/office/drawing/2016/5/10/chartex" xmlns:cx5="http://schemas.microsoft.com/office/drawing/2016/5/11/chartex" xmlns:cx6="http://schemas.microsoft.com/office/drawing/2016/5/12/chartex" xmlns:cx7="http://schemas.microsoft.com/office/drawing/2016/5/13/chartex" xmlns:cx8="http://schemas.microsoft.com/office/drawing/2016/5/14/chartex" xmlns:mc="http://schemas.openxmlformats.org/markup-compatibility/2006" xmlns:aink="http://schemas.microsoft.com/office/drawing/2016/ink" xmlns:am3d="http://schemas.microsoft.com/office/drawing/2017/model3d" xmlns:o="urn:schemas-microsoft-com:office:office" xmlns:r="http://schemas.openxmlformats.org/officeDocument/2006/relationships" xmlns:m="http://schemas.openxmlformats.org/officeDocument/2006/math" xmlns:v="urn:schemas-microsoft-com:vml" xmlns:wp14="http://schemas.microsoft.com/office/word/2010/wordprocessingDrawing" xmlns:wp="http://schemas.openxmlformats.org/drawingml/2006/wordprocessingDrawing" xmlns:w10="urn:schemas-microsoft-com:office:word" xmlns:w="http://schemas.openxmlformats.org/wordprocessingml/2006/main" xmlns:w14="http://schemas.microsoft.com/office/word/2010/wordml" xmlns:w15="http://schemas.microsoft.com/office/word/2012/wordml" xmlns:w16cex="http://schemas.microsoft.com/office/word/2018/wordml/cex" xmlns:w16cid="http://schemas.microsoft.com/office/word/2016/wordml/cid" xmlns:w16="http://schemas.microsoft.com/office/word/2018/wordml" xmlns:w16se="http://schemas.microsoft.com/office/word/2015/wordml/symex" xmlns:wpg="http://schemas.microsoft.com/office/word/2010/wordprocessingGroup" xmlns:wpi="http://schemas.microsoft.com/office/word/2010/wordprocessingInk" xmlns:wne="http://schemas.microsoft.com/office/word/2006/wordml" xmlns:wps="http://schemas.microsoft.com/office/word/2010/wordprocessingShape" mc:Ignorable="w14 w15 w16se w16cid w16 w16cex wp14">
   <w:body>
     <w:tbl>
       <w:tblPr>
@@ -299,7 +299,7 @@
         <mc:AlternateContent>
           <mc:Choice Requires="wps">
             <w:drawing>
-              <wp:anchor distT="0" distB="0" distL="114300" distR="114300" simplePos="0" relativeHeight="251660288" behindDoc="0" locked="0" layoutInCell="1" allowOverlap="1">
+              <wp:anchor distT="0" distB="0" distL="114300" distR="114300" simplePos="0" relativeHeight="251660288" behindDoc="0" locked="0" layoutInCell="1" allowOverlap="1" wp14:anchorId="4188DA4F" wp14:editId="7CB58BC2">
                 <wp:simplePos x="0" y="0"/>
                 <wp:positionH relativeFrom="column">
                   <wp:posOffset>1137285</wp:posOffset>
@@ -307,8 +307,8 @@
                 <wp:positionV relativeFrom="paragraph">
                   <wp:posOffset>42545</wp:posOffset>
                 </wp:positionV>
-                <wp:extent cx="3018790" cy="1315085"/>
-                <wp:effectExtent l="0" t="0" r="4445" b="5715"/>
+                <wp:extent cx="3018790" cy="1317600"/>
+                <wp:effectExtent l="0" t="0" r="3810" b="3810"/>
                 <wp:wrapNone/>
                 <wp:docPr id="1" name="文本框 1"/>
                 <wp:cNvGraphicFramePr/>
@@ -319,7 +319,7 @@
                       <wps:spPr>
                         <a:xfrm>
                           <a:off x="0" y="0"/>
-                          <a:ext cx="3018790" cy="1315085"/>
+                          <a:ext cx="3018790" cy="1317600"/>
                         </a:xfrm>
                         <a:prstGeom prst="rect">
                           <a:avLst/>
@@ -359,7 +359,20 @@
                                   </w14:srgbClr>
                                 </w14:shadow>
                               </w:rPr>
-                              <w:t>Version 1.0</w:t>
+                              <w:t>Version 1.</w:t>
+                            </w:r>
+                            <w:r>
+                              <w:rPr>
+                                <w:color w:val="4472C4" w:themeColor="accent1"/>
+                                <w:sz w:val="32"/>
+                                <w:szCs w:val="40"/>
+                                <w14:shadow w14:blurRad="38100" w14:dist="25400" w14:dir="5400000" w14:sx="100000" w14:sy="100000" w14:kx="0" w14:ky="0" w14:algn="ctr">
+                                  <w14:srgbClr w14:val="6E747A">
+                                    <w14:alpha w14:val="57000"/>
+                                  </w14:srgbClr>
+                                </w14:shadow>
+                              </w:rPr>
+                              <w:t>2</w:t>
                             </w:r>
                           </w:p>
                           <w:p>
@@ -407,7 +420,6 @@
                             </w:r>
                             <w:r>
                               <w:rPr>
-                                <w:rFonts w:hint="eastAsia"/>
                                 <w:color w:val="4472C4" w:themeColor="accent1"/>
                                 <w:sz w:val="32"/>
                                 <w:szCs w:val="40"/>
@@ -417,7 +429,7 @@
                                   </w14:srgbClr>
                                 </w14:shadow>
                               </w:rPr>
-                              <w:t>8</w:t>
+                              <w:t>12</w:t>
                             </w:r>
                             <w:r>
                               <w:rPr>
@@ -445,13 +457,13 @@
               </wp:anchor>
             </w:drawing>
           </mc:Choice>
-          <mc:Fallback xmlns:wpsCustomData="http://www.wps.cn/officeDocument/2013/wpsCustomData">
+          <mc:Fallback>
             <w:pict>
-              <v:shape id="_x0000_s1026" o:spid="_x0000_s1026" o:spt="202" type="#_x0000_t202" style="position:absolute;left:0pt;margin-left:89.55pt;margin-top:3.35pt;height:103.55pt;width:237.7pt;z-index:251660288;mso-width-relative:page;mso-height-relative:page;" fillcolor="#FFFFFF [3201]" filled="t" stroked="f" coordsize="21600,21600" o:gfxdata="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">
-                <v:fill on="t" focussize="0,0"/>
-                <v:stroke on="f" weight="0.5pt"/>
-                <v:imagedata o:title=""/>
-                <o:lock v:ext="edit" aspectratio="f"/>
+              <v:shapetype w14:anchorId="4188DA4F" id="_x0000_t202" coordsize="21600,21600" o:spt="202" path="m,l,21600r21600,l21600,xe">
+                <v:stroke joinstyle="miter"/>
+                <v:path gradientshapeok="t" o:connecttype="rect"/>
+              </v:shapetype>
+              <v:shape id="文本框 1" o:spid="_x0000_s1026" type="#_x0000_t202" style="position:absolute;margin-left:89.55pt;margin-top:3.35pt;width:237.7pt;height:103.75pt;z-index:251660288;visibility:visible;mso-wrap-style:square;mso-wrap-distance-left:9pt;mso-wrap-distance-top:0;mso-wrap-distance-right:9pt;mso-wrap-distance-bottom:0;mso-position-horizontal:absolute;mso-position-horizontal-relative:text;mso-position-vertical:absolute;mso-position-vertical-relative:text;v-text-anchor:top" o:gfxdata="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" fillcolor="white [3201]" stroked="f" strokeweight=".5pt">
                 <v:textbox>
                   <w:txbxContent>
                     <w:p>
@@ -467,11 +479,6 @@
                               <w14:alpha w14:val="57000"/>
                             </w14:srgbClr>
                           </w14:shadow>
-                          <w14:textFill>
-                            <w14:solidFill>
-                              <w14:schemeClr w14:val="accent1"/>
-                            </w14:solidFill>
-                          </w14:textFill>
                         </w:rPr>
                       </w:pPr>
                       <w:r>
@@ -484,13 +491,21 @@
                               <w14:alpha w14:val="57000"/>
                             </w14:srgbClr>
                           </w14:shadow>
-                          <w14:textFill>
-                            <w14:solidFill>
-                              <w14:schemeClr w14:val="accent1"/>
-                            </w14:solidFill>
-                          </w14:textFill>
                         </w:rPr>
-                        <w:t>Version 1.0</w:t>
+                        <w:t>Version 1.</w:t>
+                      </w:r>
+                      <w:r>
+                        <w:rPr>
+                          <w:color w:val="4472C4" w:themeColor="accent1"/>
+                          <w:sz w:val="32"/>
+                          <w:szCs w:val="40"/>
+                          <w14:shadow w14:blurRad="38100" w14:dist="25400" w14:dir="5400000" w14:sx="100000" w14:sy="100000" w14:kx="0" w14:ky="0" w14:algn="ctr">
+                            <w14:srgbClr w14:val="6E747A">
+                              <w14:alpha w14:val="57000"/>
+                            </w14:srgbClr>
+                          </w14:shadow>
+                        </w:rPr>
+                        <w:t>2</w:t>
                       </w:r>
                     </w:p>
                     <w:p>
@@ -506,11 +521,6 @@
                               <w14:alpha w14:val="57000"/>
                             </w14:srgbClr>
                           </w14:shadow>
-                          <w14:textFill>
-                            <w14:solidFill>
-                              <w14:schemeClr w14:val="accent1"/>
-                            </w14:solidFill>
-                          </w14:textFill>
                         </w:rPr>
                       </w:pPr>
                       <w:r>
@@ -524,13 +534,49 @@
                               <w14:alpha w14:val="57000"/>
                             </w14:srgbClr>
                           </w14:shadow>
-                          <w14:textFill>
-                            <w14:solidFill>
-                              <w14:schemeClr w14:val="accent1"/>
-                            </w14:solidFill>
-                          </w14:textFill>
                         </w:rPr>
-                        <w:t>2020年8月</w:t>
+                        <w:t>2020</w:t>
+                      </w:r>
+                      <w:r>
+                        <w:rPr>
+                          <w:rFonts w:hint="eastAsia"/>
+                          <w:color w:val="4472C4" w:themeColor="accent1"/>
+                          <w:sz w:val="32"/>
+                          <w:szCs w:val="40"/>
+                          <w14:shadow w14:blurRad="38100" w14:dist="25400" w14:dir="5400000" w14:sx="100000" w14:sy="100000" w14:kx="0" w14:ky="0" w14:algn="ctr">
+                            <w14:srgbClr w14:val="6E747A">
+                              <w14:alpha w14:val="57000"/>
+                            </w14:srgbClr>
+                          </w14:shadow>
+                        </w:rPr>
+                        <w:t>年</w:t>
+                      </w:r>
+                      <w:r>
+                        <w:rPr>
+                          <w:color w:val="4472C4" w:themeColor="accent1"/>
+                          <w:sz w:val="32"/>
+                          <w:szCs w:val="40"/>
+                          <w14:shadow w14:blurRad="38100" w14:dist="25400" w14:dir="5400000" w14:sx="100000" w14:sy="100000" w14:kx="0" w14:ky="0" w14:algn="ctr">
+                            <w14:srgbClr w14:val="6E747A">
+                              <w14:alpha w14:val="57000"/>
+                            </w14:srgbClr>
+                          </w14:shadow>
+                        </w:rPr>
+                        <w:t>12</w:t>
+                      </w:r>
+                      <w:r>
+                        <w:rPr>
+                          <w:rFonts w:hint="eastAsia"/>
+                          <w:color w:val="4472C4" w:themeColor="accent1"/>
+                          <w:sz w:val="32"/>
+                          <w:szCs w:val="40"/>
+                          <w14:shadow w14:blurRad="38100" w14:dist="25400" w14:dir="5400000" w14:sx="100000" w14:sy="100000" w14:kx="0" w14:ky="0" w14:algn="ctr">
+                            <w14:srgbClr w14:val="6E747A">
+                              <w14:alpha w14:val="57000"/>
+                            </w14:srgbClr>
+                          </w14:shadow>
+                        </w:rPr>
+                        <w:t>月</w:t>
                       </w:r>
                     </w:p>
                   </w:txbxContent>
@@ -597,16 +643,16 @@
         <mc:AlternateContent>
           <mc:Choice Requires="wps">
             <w:drawing>
-              <wp:anchor distT="0" distB="0" distL="114300" distR="114300" simplePos="0" relativeHeight="251659264" behindDoc="0" locked="0" layoutInCell="1" allowOverlap="1">
+              <wp:anchor distT="0" distB="0" distL="114300" distR="114300" simplePos="0" relativeHeight="251659264" behindDoc="0" locked="0" layoutInCell="1" allowOverlap="1" wp14:anchorId="4236C771" wp14:editId="59FE31FA">
                 <wp:simplePos x="0" y="0"/>
                 <wp:positionH relativeFrom="page">
-                  <wp:posOffset>1200265</wp:posOffset>
+                  <wp:posOffset>1200150</wp:posOffset>
                 </wp:positionH>
                 <wp:positionV relativeFrom="page">
                   <wp:posOffset>8795385</wp:posOffset>
                 </wp:positionV>
-                <wp:extent cx="5753100" cy="652780"/>
-                <wp:effectExtent l="0" t="0" r="10160" b="14605"/>
+                <wp:extent cx="5753100" cy="842400"/>
+                <wp:effectExtent l="0" t="0" r="3175" b="8890"/>
                 <wp:wrapSquare wrapText="bothSides"/>
                 <wp:docPr id="112" name="文本框 112"/>
                 <wp:cNvGraphicFramePr/>
@@ -617,7 +663,7 @@
                       <wps:spPr>
                         <a:xfrm>
                           <a:off x="0" y="0"/>
-                          <a:ext cx="5753100" cy="652780"/>
+                          <a:ext cx="5753100" cy="842400"/>
                         </a:xfrm>
                         <a:prstGeom prst="rect">
                           <a:avLst/>
@@ -764,7 +810,25 @@
                                 <w:sz w:val="28"/>
                                 <w:szCs w:val="28"/>
                               </w:rPr>
-                              <w:t>Lucy</w:t>
+                              <w:t>L</w:t>
+                            </w:r>
+                            <w:r>
+                              <w:rPr>
+                                <w:rFonts w:ascii="Helvetica Neue" w:eastAsia=".PingFang SC" w:hAnsi="Helvetica Neue" w:cs="Helvetica Neue"/>
+                                <w:color w:val="0F1721"/>
+                                <w:sz w:val="28"/>
+                                <w:szCs w:val="28"/>
+                              </w:rPr>
+                              <w:t>i</w:t>
+                            </w:r>
+                            <w:r>
+                              <w:rPr>
+                                <w:rFonts w:ascii="Helvetica Neue" w:eastAsia=".PingFang SC" w:hAnsi="Helvetica Neue" w:cs="Helvetica Neue"/>
+                                <w:color w:val="0F1721"/>
+                                <w:sz w:val="28"/>
+                                <w:szCs w:val="28"/>
+                              </w:rPr>
+                              <w:t>ucy</w:t>
                             </w:r>
                             <w:r>
                               <w:rPr>
@@ -833,18 +897,14 @@
                   <wp14:pctWidth>73400</wp14:pctWidth>
                 </wp14:sizeRelH>
                 <wp14:sizeRelV relativeFrom="page">
-                  <wp14:pctHeight>8000</wp14:pctHeight>
+                  <wp14:pctHeight>0</wp14:pctHeight>
                 </wp14:sizeRelV>
               </wp:anchor>
             </w:drawing>
           </mc:Choice>
           <mc:Fallback>
             <w:pict>
-              <v:shapetype id="_x0000_t202" coordsize="21600,21600" o:spt="202" path="m,l,21600r21600,l21600,xe">
-                <v:stroke joinstyle="miter"/>
-                <v:path gradientshapeok="t" o:connecttype="rect"/>
-              </v:shapetype>
-              <v:shape id="文本框 112" o:spid="_x0000_s1027" type="#_x0000_t202" style="position:absolute;margin-left:94.5pt;margin-top:692.55pt;width:453pt;height:51.4pt;z-index:251659264;visibility:visible;mso-wrap-style:square;mso-width-percent:734;mso-height-percent:80;mso-wrap-distance-left:9pt;mso-wrap-distance-top:0;mso-wrap-distance-right:9pt;mso-wrap-distance-bottom:0;mso-position-horizontal:absolute;mso-position-horizontal-relative:page;mso-position-vertical:absolute;mso-position-vertical-relative:page;mso-width-percent:734;mso-height-percent:80;mso-width-relative:page;mso-height-relative:page;v-text-anchor:bottom" o:gfxdata="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" filled="f" stroked="f" strokeweight=".5pt">
+              <v:shape w14:anchorId="4236C771" id="文本框 112" o:spid="_x0000_s1027" type="#_x0000_t202" style="position:absolute;margin-left:94.5pt;margin-top:692.55pt;width:453pt;height:66.35pt;z-index:251659264;visibility:visible;mso-wrap-style:square;mso-width-percent:734;mso-height-percent:0;mso-wrap-distance-left:9pt;mso-wrap-distance-top:0;mso-wrap-distance-right:9pt;mso-wrap-distance-bottom:0;mso-position-horizontal:absolute;mso-position-horizontal-relative:page;mso-position-vertical:absolute;mso-position-vertical-relative:page;mso-width-percent:734;mso-height-percent:0;mso-width-relative:page;mso-height-relative:page;v-text-anchor:bottom" o:gfxdata="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" filled="f" stroked="f" strokeweight=".5pt">
                 <v:textbox inset="0,0,0,0">
                   <w:txbxContent>
                     <w:p>
@@ -924,7 +984,6 @@
                           <w:szCs w:val="20"/>
                         </w:rPr>
                       </w:pPr>
-                      <w:proofErr w:type="spellStart"/>
                       <w:r>
                         <w:rPr>
                           <w:rFonts w:ascii="Helvetica Neue" w:hAnsi="Helvetica Neue" w:cs="Helvetica Neue"/>
@@ -932,17 +991,7 @@
                           <w:sz w:val="28"/>
                           <w:szCs w:val="28"/>
                         </w:rPr>
-                        <w:t>Poc</w:t>
-                      </w:r>
-                      <w:proofErr w:type="spellEnd"/>
-                      <w:r>
-                        <w:rPr>
-                          <w:rFonts w:ascii="Helvetica Neue" w:hAnsi="Helvetica Neue" w:cs="Helvetica Neue"/>
-                          <w:color w:val="0F1721"/>
-                          <w:sz w:val="28"/>
-                          <w:szCs w:val="28"/>
-                        </w:rPr>
-                        <w:t>-Sir</w:t>
+                        <w:t>Poc-Sir</w:t>
                       </w:r>
                       <w:r>
                         <w:rPr>
@@ -978,7 +1027,25 @@
                           <w:sz w:val="28"/>
                           <w:szCs w:val="28"/>
                         </w:rPr>
-                        <w:t>Lucy</w:t>
+                        <w:t>L</w:t>
+                      </w:r>
+                      <w:r>
+                        <w:rPr>
+                          <w:rFonts w:ascii="Helvetica Neue" w:eastAsia=".PingFang SC" w:hAnsi="Helvetica Neue" w:cs="Helvetica Neue"/>
+                          <w:color w:val="0F1721"/>
+                          <w:sz w:val="28"/>
+                          <w:szCs w:val="28"/>
+                        </w:rPr>
+                        <w:t>i</w:t>
+                      </w:r>
+                      <w:r>
+                        <w:rPr>
+                          <w:rFonts w:ascii="Helvetica Neue" w:eastAsia=".PingFang SC" w:hAnsi="Helvetica Neue" w:cs="Helvetica Neue"/>
+                          <w:color w:val="0F1721"/>
+                          <w:sz w:val="28"/>
+                          <w:szCs w:val="28"/>
+                        </w:rPr>
+                        <w:t>ucy</w:t>
                       </w:r>
                       <w:r>
                         <w:rPr>
@@ -989,7 +1056,6 @@
                         </w:rPr>
                         <w:t>、</w:t>
                       </w:r>
-                      <w:proofErr w:type="spellStart"/>
                       <w:r>
                         <w:rPr>
                           <w:rFonts w:ascii="Helvetica Neue" w:eastAsia=".PingFang SC" w:hAnsi="Helvetica Neue" w:cs="Helvetica Neue"/>
@@ -999,7 +1065,6 @@
                         </w:rPr>
                         <w:t>RachesseHS</w:t>
                       </w:r>
-                      <w:proofErr w:type="spellEnd"/>
                       <w:r>
                         <w:rPr>
                           <w:rFonts w:ascii="Helvetica Neue" w:eastAsia=".PingFang SC" w:hAnsi="Helvetica Neue" w:cs="Helvetica Neue" w:hint="eastAsia"/>
@@ -1289,8 +1354,8 @@
       </w:tblPr>
       <w:tblGrid>
         <w:gridCol w:w="1647"/>
-        <w:gridCol w:w="1234"/>
-        <w:gridCol w:w="1815"/>
+        <w:gridCol w:w="1606"/>
+        <w:gridCol w:w="1443"/>
         <w:gridCol w:w="1476"/>
         <w:gridCol w:w="1937"/>
       </w:tblGrid>
@@ -1328,7 +1393,7 @@
         </w:tc>
         <w:tc>
           <w:tcPr>
-            <w:tcW w:w="1234" w:type="dxa"/>
+            <w:tcW w:w="1606" w:type="dxa"/>
             <w:shd w:val="clear" w:color="auto" w:fill="D9D9D9"/>
           </w:tcPr>
           <w:p>
@@ -1354,7 +1419,7 @@
         </w:tc>
         <w:tc>
           <w:tcPr>
-            <w:tcW w:w="1815" w:type="dxa"/>
+            <w:tcW w:w="1443" w:type="dxa"/>
             <w:shd w:val="clear" w:color="auto" w:fill="D9D9D9"/>
           </w:tcPr>
           <w:p>
@@ -1469,7 +1534,7 @@
         </w:tc>
         <w:tc>
           <w:tcPr>
-            <w:tcW w:w="1234" w:type="dxa"/>
+            <w:tcW w:w="1606" w:type="dxa"/>
           </w:tcPr>
           <w:p>
             <w:pPr>
@@ -1497,7 +1562,7 @@
         </w:tc>
         <w:tc>
           <w:tcPr>
-            <w:tcW w:w="1815" w:type="dxa"/>
+            <w:tcW w:w="1443" w:type="dxa"/>
           </w:tcPr>
           <w:p>
             <w:pPr>
@@ -1513,7 +1578,21 @@
                 <w:rFonts w:ascii="宋体" w:hAnsi="宋体" w:hint="eastAsia"/>
                 <w:lang w:val="en-GB"/>
               </w:rPr>
-              <w:t>Lu</w:t>
+              <w:t>L</w:t>
+            </w:r>
+            <w:r>
+              <w:rPr>
+                <w:rFonts w:ascii="宋体" w:hAnsi="宋体"/>
+                <w:lang w:val="en-GB"/>
+              </w:rPr>
+              <w:t>i</w:t>
+            </w:r>
+            <w:r>
+              <w:rPr>
+                <w:rFonts w:ascii="宋体" w:hAnsi="宋体" w:hint="eastAsia"/>
+                <w:lang w:val="en-GB"/>
+              </w:rPr>
+              <w:t>u</w:t>
             </w:r>
             <w:r>
               <w:rPr>
@@ -1565,7 +1644,21 @@
                 <w:rFonts w:ascii="宋体" w:hAnsi="宋体"/>
                 <w:lang w:val="en-GB"/>
               </w:rPr>
-              <w:t>Poc-Sir</w:t>
+              <w:t>Poc</w:t>
+            </w:r>
+            <w:r>
+              <w:rPr>
+                <w:rFonts w:ascii="宋体" w:hAnsi="宋体"/>
+                <w:lang w:val="en-GB"/>
+              </w:rPr>
+              <w:t>-</w:t>
+            </w:r>
+            <w:r>
+              <w:rPr>
+                <w:rFonts w:ascii="宋体" w:hAnsi="宋体"/>
+                <w:lang w:val="en-GB"/>
+              </w:rPr>
+              <w:t>Sir</w:t>
             </w:r>
           </w:p>
         </w:tc>
@@ -1588,11 +1681,25 @@
                 <w:lang w:val="en-GB"/>
               </w:rPr>
             </w:pPr>
+            <w:r>
+              <w:rPr>
+                <w:rFonts w:ascii="宋体" w:hAnsi="宋体" w:hint="eastAsia"/>
+                <w:lang w:val="en-GB"/>
+              </w:rPr>
+              <w:t>1</w:t>
+            </w:r>
+            <w:r>
+              <w:rPr>
+                <w:rFonts w:ascii="宋体" w:hAnsi="宋体"/>
+                <w:lang w:val="en-GB"/>
+              </w:rPr>
+              <w:t>.2</w:t>
+            </w:r>
           </w:p>
         </w:tc>
         <w:tc>
           <w:tcPr>
-            <w:tcW w:w="1234" w:type="dxa"/>
+            <w:tcW w:w="1606" w:type="dxa"/>
           </w:tcPr>
           <w:p>
             <w:pPr>
@@ -1604,11 +1711,18 @@
                 <w:lang w:val="en-GB"/>
               </w:rPr>
             </w:pPr>
+            <w:r>
+              <w:rPr>
+                <w:rFonts w:ascii="宋体" w:hAnsi="宋体"/>
+                <w:lang w:val="en-GB"/>
+              </w:rPr>
+              <w:t>2020/12/18</w:t>
+            </w:r>
           </w:p>
         </w:tc>
         <w:tc>
           <w:tcPr>
-            <w:tcW w:w="1815" w:type="dxa"/>
+            <w:tcW w:w="1443" w:type="dxa"/>
           </w:tcPr>
           <w:p>
             <w:pPr>
@@ -1620,6 +1734,33 @@
                 <w:lang w:val="en-GB"/>
               </w:rPr>
             </w:pPr>
+            <w:r>
+              <w:rPr>
+                <w:rFonts w:ascii="宋体" w:hAnsi="宋体" w:hint="eastAsia"/>
+                <w:lang w:val="en-GB"/>
+              </w:rPr>
+              <w:t>L</w:t>
+            </w:r>
+            <w:r>
+              <w:rPr>
+                <w:rFonts w:ascii="宋体" w:hAnsi="宋体"/>
+                <w:lang w:val="en-GB"/>
+              </w:rPr>
+              <w:t>i</w:t>
+            </w:r>
+            <w:r>
+              <w:rPr>
+                <w:rFonts w:ascii="宋体" w:hAnsi="宋体" w:hint="eastAsia"/>
+                <w:lang w:val="en-GB"/>
+              </w:rPr>
+              <w:t>u</w:t>
+            </w:r>
+            <w:r>
+              <w:rPr>
+                <w:rFonts w:ascii="宋体" w:hAnsi="宋体" w:hint="eastAsia"/>
+              </w:rPr>
+              <w:t>cy</w:t>
+            </w:r>
           </w:p>
         </w:tc>
         <w:tc>
@@ -1636,6 +1777,20 @@
                 <w:lang w:val="en-GB"/>
               </w:rPr>
             </w:pPr>
+            <w:r>
+              <w:rPr>
+                <w:rFonts w:ascii="宋体" w:hAnsi="宋体" w:hint="eastAsia"/>
+                <w:lang w:val="en-GB"/>
+              </w:rPr>
+              <w:t>A</w:t>
+            </w:r>
+            <w:r>
+              <w:rPr>
+                <w:rFonts w:ascii="宋体" w:hAnsi="宋体"/>
+                <w:lang w:val="en-GB"/>
+              </w:rPr>
+              <w:t>dd More</w:t>
+            </w:r>
           </w:p>
         </w:tc>
         <w:tc>
@@ -1652,6 +1807,13 @@
                 <w:lang w:val="en-GB"/>
               </w:rPr>
             </w:pPr>
+            <w:r>
+              <w:rPr>
+                <w:rFonts w:ascii="宋体" w:hAnsi="宋体"/>
+                <w:lang w:val="en-GB"/>
+              </w:rPr>
+              <w:t>Poc-Sir</w:t>
+            </w:r>
           </w:p>
         </w:tc>
       </w:tr>
@@ -2241,8 +2403,6 @@
         </w:rPr>
         <w:t>{vuln_deta}</w:t>
       </w:r>
-      <w:bookmarkStart w:id="0" w:name="_GoBack"/>
-      <w:bookmarkEnd w:id="0"/>
       <w:r>
         <w:br w:type="page"/>
       </w:r>
@@ -2354,6 +2514,8 @@
           <w:bottom w:val="single" w:sz="24" w:space="1" w:color="auto"/>
         </w:pBdr>
         <w:rPr>
+          <w:rFonts w:eastAsia="黑体" w:cs="Arial"/>
+          <w:b/>
           <w:sz w:val="44"/>
           <w:szCs w:val="44"/>
         </w:rPr>
@@ -2366,7 +2528,94 @@
           <w:szCs w:val="44"/>
         </w:rPr>
         <w:lastRenderedPageBreak/>
-        <w:t>五．付録</w:t>
+        <w:t>五．</w:t>
+      </w:r>
+      <w:r>
+        <w:rPr>
+          <w:rFonts w:eastAsia="黑体" w:cs="Arial" w:hint="eastAsia"/>
+          <w:b/>
+          <w:sz w:val="44"/>
+          <w:szCs w:val="44"/>
+        </w:rPr>
+        <w:t>追加の内容</w:t>
+      </w:r>
+    </w:p>
+    <w:p>
+      <w:pPr>
+        <w:spacing w:afterLines="0" w:line="240" w:lineRule="auto"/>
+        <w:jc w:val="left"/>
+        <w:rPr>
+          <w:sz w:val="21"/>
+        </w:rPr>
+      </w:pPr>
+      <w:r>
+        <w:rPr>
+          <w:sz w:val="28"/>
+          <w:szCs w:val="28"/>
+        </w:rPr>
+        <w:t>{</w:t>
+      </w:r>
+      <w:r>
+        <w:rPr>
+          <w:sz w:val="28"/>
+          <w:szCs w:val="28"/>
+        </w:rPr>
+        <w:t>extra</w:t>
+      </w:r>
+      <w:r>
+        <w:rPr>
+          <w:sz w:val="28"/>
+          <w:szCs w:val="28"/>
+        </w:rPr>
+        <w:t>_</w:t>
+      </w:r>
+      <w:r>
+        <w:rPr>
+          <w:sz w:val="28"/>
+          <w:szCs w:val="28"/>
+        </w:rPr>
+        <w:t>tree</w:t>
+      </w:r>
+      <w:r>
+        <w:rPr>
+          <w:sz w:val="28"/>
+          <w:szCs w:val="28"/>
+        </w:rPr>
+        <w:t>}</w:t>
+      </w:r>
+      <w:r>
+        <w:br w:type="page"/>
+      </w:r>
+    </w:p>
+    <w:p>
+      <w:pPr>
+        <w:pStyle w:val="PocSir"/>
+        <w:pBdr>
+          <w:bottom w:val="single" w:sz="24" w:space="1" w:color="auto"/>
+        </w:pBdr>
+        <w:rPr>
+          <w:sz w:val="44"/>
+          <w:szCs w:val="44"/>
+        </w:rPr>
+      </w:pPr>
+      <w:r>
+        <w:rPr>
+          <w:rFonts w:eastAsia="黑体" w:cs="Arial" w:hint="eastAsia"/>
+          <w:b/>
+          <w:sz w:val="44"/>
+          <w:szCs w:val="44"/>
+        </w:rPr>
+        <w:lastRenderedPageBreak/>
+        <w:t>六</w:t>
+      </w:r>
+      <w:r>
+        <w:rPr>
+          <w:rFonts w:eastAsia="黑体" w:cs="Arial" w:hint="eastAsia"/>
+          <w:b/>
+          <w:sz w:val="44"/>
+          <w:szCs w:val="44"/>
+        </w:rPr>
+        <w:t>．付録</w:t>
       </w:r>
     </w:p>
     <w:p>
@@ -3318,7 +3567,7 @@
 </file>
 
 <file path=word/endnotes.xml><?xml version="1.0" encoding="utf-8"?>
-<w:endnotes xmlns:wpc="http://schemas.microsoft.com/office/word/2010/wordprocessingCanvas" xmlns:cx="http://schemas.microsoft.com/office/drawing/2014/chartex" xmlns:cx1="http://schemas.microsoft.com/office/drawing/2015/9/8/chartex" xmlns:cx2="http://schemas.microsoft.com/office/drawing/2015/10/21/chartex" xmlns:cx3="http://schemas.microsoft.com/office/drawing/2016/5/9/chartex" xmlns:cx4="http://schemas.microsoft.com/office/drawing/2016/5/10/chartex" xmlns:cx5="http://schemas.microsoft.com/office/drawing/2016/5/11/chartex" xmlns:cx6="http://schemas.microsoft.com/office/drawing/2016/5/12/chartex" xmlns:cx7="http://schemas.microsoft.com/office/drawing/2016/5/13/chartex" xmlns:cx8="http://schemas.microsoft.com/office/drawing/2016/5/14/chartex" xmlns:mc="http://schemas.openxmlformats.org/markup-compatibility/2006" xmlns:aink="http://schemas.microsoft.com/office/drawing/2016/ink" xmlns:am3d="http://schemas.microsoft.com/office/drawing/2017/model3d" xmlns:o="urn:schemas-microsoft-com:office:office" xmlns:r="http://schemas.openxmlformats.org/officeDocument/2006/relationships" xmlns:m="http://schemas.openxmlformats.org/officeDocument/2006/math" xmlns:v="urn:schemas-microsoft-com:vml" xmlns:wp14="http://schemas.microsoft.com/office/word/2010/wordprocessingDrawing" xmlns:wp="http://schemas.openxmlformats.org/drawingml/2006/wordprocessingDrawing" xmlns:w10="urn:schemas-microsoft-com:office:word" xmlns:w="http://schemas.openxmlformats.org/wordprocessingml/2006/main" xmlns:w14="http://schemas.microsoft.com/office/word/2010/wordml" xmlns:w15="http://schemas.microsoft.com/office/word/2012/wordml" xmlns:w16cid="http://schemas.microsoft.com/office/word/2016/wordml/cid" xmlns:w16se="http://schemas.microsoft.com/office/word/2015/wordml/symex" xmlns:wpg="http://schemas.microsoft.com/office/word/2010/wordprocessingGroup" xmlns:wpi="http://schemas.microsoft.com/office/word/2010/wordprocessingInk" xmlns:wne="http://schemas.microsoft.com/office/word/2006/wordml" xmlns:wps="http://schemas.microsoft.com/office/word/2010/wordprocessingShape" mc:Ignorable="w14 w15 w16se w16cid wp14">
+<w:endnotes xmlns:wpc="http://schemas.microsoft.com/office/word/2010/wordprocessingCanvas" xmlns:cx="http://schemas.microsoft.com/office/drawing/2014/chartex" xmlns:cx1="http://schemas.microsoft.com/office/drawing/2015/9/8/chartex" xmlns:cx2="http://schemas.microsoft.com/office/drawing/2015/10/21/chartex" xmlns:cx3="http://schemas.microsoft.com/office/drawing/2016/5/9/chartex" xmlns:cx4="http://schemas.microsoft.com/office/drawing/2016/5/10/chartex" xmlns:cx5="http://schemas.microsoft.com/office/drawing/2016/5/11/chartex" xmlns:cx6="http://schemas.microsoft.com/office/drawing/2016/5/12/chartex" xmlns:cx7="http://schemas.microsoft.com/office/drawing/2016/5/13/chartex" xmlns:cx8="http://schemas.microsoft.com/office/drawing/2016/5/14/chartex" xmlns:mc="http://schemas.openxmlformats.org/markup-compatibility/2006" xmlns:aink="http://schemas.microsoft.com/office/drawing/2016/ink" xmlns:am3d="http://schemas.microsoft.com/office/drawing/2017/model3d" xmlns:o="urn:schemas-microsoft-com:office:office" xmlns:r="http://schemas.openxmlformats.org/officeDocument/2006/relationships" xmlns:m="http://schemas.openxmlformats.org/officeDocument/2006/math" xmlns:v="urn:schemas-microsoft-com:vml" xmlns:wp14="http://schemas.microsoft.com/office/word/2010/wordprocessingDrawing" xmlns:wp="http://schemas.openxmlformats.org/drawingml/2006/wordprocessingDrawing" xmlns:w10="urn:schemas-microsoft-com:office:word" xmlns:w="http://schemas.openxmlformats.org/wordprocessingml/2006/main" xmlns:w14="http://schemas.microsoft.com/office/word/2010/wordml" xmlns:w15="http://schemas.microsoft.com/office/word/2012/wordml" xmlns:w16cex="http://schemas.microsoft.com/office/word/2018/wordml/cex" xmlns:w16cid="http://schemas.microsoft.com/office/word/2016/wordml/cid" xmlns:w16="http://schemas.microsoft.com/office/word/2018/wordml" xmlns:w16se="http://schemas.microsoft.com/office/word/2015/wordml/symex" xmlns:wpg="http://schemas.microsoft.com/office/word/2010/wordprocessingGroup" xmlns:wpi="http://schemas.microsoft.com/office/word/2010/wordprocessingInk" xmlns:wne="http://schemas.microsoft.com/office/word/2006/wordml" xmlns:wps="http://schemas.microsoft.com/office/word/2010/wordprocessingShape" mc:Ignorable="w14 w15 w16se w16cid w16 w16cex wp14">
   <w:endnote w:type="separator" w:id="-1">
     <w:p>
       <w:pPr>
@@ -3343,7 +3592,7 @@
 </file>
 
 <file path=word/footer1.xml><?xml version="1.0" encoding="utf-8"?>
-<w:ftr xmlns:wpc="http://schemas.microsoft.com/office/word/2010/wordprocessingCanvas" xmlns:cx="http://schemas.microsoft.com/office/drawing/2014/chartex" xmlns:cx1="http://schemas.microsoft.com/office/drawing/2015/9/8/chartex" xmlns:cx2="http://schemas.microsoft.com/office/drawing/2015/10/21/chartex" xmlns:cx3="http://schemas.microsoft.com/office/drawing/2016/5/9/chartex" xmlns:cx4="http://schemas.microsoft.com/office/drawing/2016/5/10/chartex" xmlns:cx5="http://schemas.microsoft.com/office/drawing/2016/5/11/chartex" xmlns:cx6="http://schemas.microsoft.com/office/drawing/2016/5/12/chartex" xmlns:cx7="http://schemas.microsoft.com/office/drawing/2016/5/13/chartex" xmlns:cx8="http://schemas.microsoft.com/office/drawing/2016/5/14/chartex" xmlns:mc="http://schemas.openxmlformats.org/markup-compatibility/2006" xmlns:aink="http://schemas.microsoft.com/office/drawing/2016/ink" xmlns:am3d="http://schemas.microsoft.com/office/drawing/2017/model3d" xmlns:o="urn:schemas-microsoft-com:office:office" xmlns:r="http://schemas.openxmlformats.org/officeDocument/2006/relationships" xmlns:m="http://schemas.openxmlformats.org/officeDocument/2006/math" xmlns:v="urn:schemas-microsoft-com:vml" xmlns:wp14="http://schemas.microsoft.com/office/word/2010/wordprocessingDrawing" xmlns:wp="http://schemas.openxmlformats.org/drawingml/2006/wordprocessingDrawing" xmlns:w10="urn:schemas-microsoft-com:office:word" xmlns:w="http://schemas.openxmlformats.org/wordprocessingml/2006/main" xmlns:w14="http://schemas.microsoft.com/office/word/2010/wordml" xmlns:w15="http://schemas.microsoft.com/office/word/2012/wordml" xmlns:w16cid="http://schemas.microsoft.com/office/word/2016/wordml/cid" xmlns:w16se="http://schemas.microsoft.com/office/word/2015/wordml/symex" xmlns:wpg="http://schemas.microsoft.com/office/word/2010/wordprocessingGroup" xmlns:wpi="http://schemas.microsoft.com/office/word/2010/wordprocessingInk" xmlns:wne="http://schemas.microsoft.com/office/word/2006/wordml" xmlns:wps="http://schemas.microsoft.com/office/word/2010/wordprocessingShape" mc:Ignorable="w14 w15 w16se w16cid wp14">
+<w:ftr xmlns:wpc="http://schemas.microsoft.com/office/word/2010/wordprocessingCanvas" xmlns:cx="http://schemas.microsoft.com/office/drawing/2014/chartex" xmlns:cx1="http://schemas.microsoft.com/office/drawing/2015/9/8/chartex" xmlns:cx2="http://schemas.microsoft.com/office/drawing/2015/10/21/chartex" xmlns:cx3="http://schemas.microsoft.com/office/drawing/2016/5/9/chartex" xmlns:cx4="http://schemas.microsoft.com/office/drawing/2016/5/10/chartex" xmlns:cx5="http://schemas.microsoft.com/office/drawing/2016/5/11/chartex" xmlns:cx6="http://schemas.microsoft.com/office/drawing/2016/5/12/chartex" xmlns:cx7="http://schemas.microsoft.com/office/drawing/2016/5/13/chartex" xmlns:cx8="http://schemas.microsoft.com/office/drawing/2016/5/14/chartex" xmlns:mc="http://schemas.openxmlformats.org/markup-compatibility/2006" xmlns:aink="http://schemas.microsoft.com/office/drawing/2016/ink" xmlns:am3d="http://schemas.microsoft.com/office/drawing/2017/model3d" xmlns:o="urn:schemas-microsoft-com:office:office" xmlns:r="http://schemas.openxmlformats.org/officeDocument/2006/relationships" xmlns:m="http://schemas.openxmlformats.org/officeDocument/2006/math" xmlns:v="urn:schemas-microsoft-com:vml" xmlns:wp14="http://schemas.microsoft.com/office/word/2010/wordprocessingDrawing" xmlns:wp="http://schemas.openxmlformats.org/drawingml/2006/wordprocessingDrawing" xmlns:w10="urn:schemas-microsoft-com:office:word" xmlns:w="http://schemas.openxmlformats.org/wordprocessingml/2006/main" xmlns:w14="http://schemas.microsoft.com/office/word/2010/wordml" xmlns:w15="http://schemas.microsoft.com/office/word/2012/wordml" xmlns:w16cex="http://schemas.microsoft.com/office/word/2018/wordml/cex" xmlns:w16cid="http://schemas.microsoft.com/office/word/2016/wordml/cid" xmlns:w16="http://schemas.microsoft.com/office/word/2018/wordml" xmlns:w16se="http://schemas.microsoft.com/office/word/2015/wordml/symex" xmlns:wpg="http://schemas.microsoft.com/office/word/2010/wordprocessingGroup" xmlns:wpi="http://schemas.microsoft.com/office/word/2010/wordprocessingInk" xmlns:wne="http://schemas.microsoft.com/office/word/2006/wordml" xmlns:wps="http://schemas.microsoft.com/office/word/2010/wordprocessingShape" mc:Ignorable="w14 w15 w16se w16cid w16 w16cex wp14">
   <w:sdt>
     <w:sdtPr>
       <w:rPr>
@@ -3397,7 +3646,7 @@
 </file>
 
 <file path=word/footer2.xml><?xml version="1.0" encoding="utf-8"?>
-<w:ftr xmlns:wpc="http://schemas.microsoft.com/office/word/2010/wordprocessingCanvas" xmlns:cx="http://schemas.microsoft.com/office/drawing/2014/chartex" xmlns:cx1="http://schemas.microsoft.com/office/drawing/2015/9/8/chartex" xmlns:cx2="http://schemas.microsoft.com/office/drawing/2015/10/21/chartex" xmlns:cx3="http://schemas.microsoft.com/office/drawing/2016/5/9/chartex" xmlns:cx4="http://schemas.microsoft.com/office/drawing/2016/5/10/chartex" xmlns:cx5="http://schemas.microsoft.com/office/drawing/2016/5/11/chartex" xmlns:cx6="http://schemas.microsoft.com/office/drawing/2016/5/12/chartex" xmlns:cx7="http://schemas.microsoft.com/office/drawing/2016/5/13/chartex" xmlns:cx8="http://schemas.microsoft.com/office/drawing/2016/5/14/chartex" xmlns:mc="http://schemas.openxmlformats.org/markup-compatibility/2006" xmlns:aink="http://schemas.microsoft.com/office/drawing/2016/ink" xmlns:am3d="http://schemas.microsoft.com/office/drawing/2017/model3d" xmlns:o="urn:schemas-microsoft-com:office:office" xmlns:r="http://schemas.openxmlformats.org/officeDocument/2006/relationships" xmlns:m="http://schemas.openxmlformats.org/officeDocument/2006/math" xmlns:v="urn:schemas-microsoft-com:vml" xmlns:wp14="http://schemas.microsoft.com/office/word/2010/wordprocessingDrawing" xmlns:wp="http://schemas.openxmlformats.org/drawingml/2006/wordprocessingDrawing" xmlns:w10="urn:schemas-microsoft-com:office:word" xmlns:w="http://schemas.openxmlformats.org/wordprocessingml/2006/main" xmlns:w14="http://schemas.microsoft.com/office/word/2010/wordml" xmlns:w15="http://schemas.microsoft.com/office/word/2012/wordml" xmlns:w16cid="http://schemas.microsoft.com/office/word/2016/wordml/cid" xmlns:w16se="http://schemas.microsoft.com/office/word/2015/wordml/symex" xmlns:wpg="http://schemas.microsoft.com/office/word/2010/wordprocessingGroup" xmlns:wpi="http://schemas.microsoft.com/office/word/2010/wordprocessingInk" xmlns:wne="http://schemas.microsoft.com/office/word/2006/wordml" xmlns:wps="http://schemas.microsoft.com/office/word/2010/wordprocessingShape" mc:Ignorable="w14 w15 w16se w16cid wp14">
+<w:ftr xmlns:wpc="http://schemas.microsoft.com/office/word/2010/wordprocessingCanvas" xmlns:cx="http://schemas.microsoft.com/office/drawing/2014/chartex" xmlns:cx1="http://schemas.microsoft.com/office/drawing/2015/9/8/chartex" xmlns:cx2="http://schemas.microsoft.com/office/drawing/2015/10/21/chartex" xmlns:cx3="http://schemas.microsoft.com/office/drawing/2016/5/9/chartex" xmlns:cx4="http://schemas.microsoft.com/office/drawing/2016/5/10/chartex" xmlns:cx5="http://schemas.microsoft.com/office/drawing/2016/5/11/chartex" xmlns:cx6="http://schemas.microsoft.com/office/drawing/2016/5/12/chartex" xmlns:cx7="http://schemas.microsoft.com/office/drawing/2016/5/13/chartex" xmlns:cx8="http://schemas.microsoft.com/office/drawing/2016/5/14/chartex" xmlns:mc="http://schemas.openxmlformats.org/markup-compatibility/2006" xmlns:aink="http://schemas.microsoft.com/office/drawing/2016/ink" xmlns:am3d="http://schemas.microsoft.com/office/drawing/2017/model3d" xmlns:o="urn:schemas-microsoft-com:office:office" xmlns:r="http://schemas.openxmlformats.org/officeDocument/2006/relationships" xmlns:m="http://schemas.openxmlformats.org/officeDocument/2006/math" xmlns:v="urn:schemas-microsoft-com:vml" xmlns:wp14="http://schemas.microsoft.com/office/word/2010/wordprocessingDrawing" xmlns:wp="http://schemas.openxmlformats.org/drawingml/2006/wordprocessingDrawing" xmlns:w10="urn:schemas-microsoft-com:office:word" xmlns:w="http://schemas.openxmlformats.org/wordprocessingml/2006/main" xmlns:w14="http://schemas.microsoft.com/office/word/2010/wordml" xmlns:w15="http://schemas.microsoft.com/office/word/2012/wordml" xmlns:w16cex="http://schemas.microsoft.com/office/word/2018/wordml/cex" xmlns:w16cid="http://schemas.microsoft.com/office/word/2016/wordml/cid" xmlns:w16="http://schemas.microsoft.com/office/word/2018/wordml" xmlns:w16se="http://schemas.microsoft.com/office/word/2015/wordml/symex" xmlns:wpg="http://schemas.microsoft.com/office/word/2010/wordprocessingGroup" xmlns:wpi="http://schemas.microsoft.com/office/word/2010/wordprocessingInk" xmlns:wne="http://schemas.microsoft.com/office/word/2006/wordml" xmlns:wps="http://schemas.microsoft.com/office/word/2010/wordprocessingShape" mc:Ignorable="w14 w15 w16se w16cid w16 w16cex wp14">
   <w:sdt>
     <w:sdtPr>
       <w:rPr>
@@ -3463,7 +3712,7 @@
 </file>
 
 <file path=word/footer3.xml><?xml version="1.0" encoding="utf-8"?>
-<w:ftr xmlns:wpc="http://schemas.microsoft.com/office/word/2010/wordprocessingCanvas" xmlns:cx="http://schemas.microsoft.com/office/drawing/2014/chartex" xmlns:cx1="http://schemas.microsoft.com/office/drawing/2015/9/8/chartex" xmlns:cx2="http://schemas.microsoft.com/office/drawing/2015/10/21/chartex" xmlns:cx3="http://schemas.microsoft.com/office/drawing/2016/5/9/chartex" xmlns:cx4="http://schemas.microsoft.com/office/drawing/2016/5/10/chartex" xmlns:cx5="http://schemas.microsoft.com/office/drawing/2016/5/11/chartex" xmlns:cx6="http://schemas.microsoft.com/office/drawing/2016/5/12/chartex" xmlns:cx7="http://schemas.microsoft.com/office/drawing/2016/5/13/chartex" xmlns:cx8="http://schemas.microsoft.com/office/drawing/2016/5/14/chartex" xmlns:mc="http://schemas.openxmlformats.org/markup-compatibility/2006" xmlns:aink="http://schemas.microsoft.com/office/drawing/2016/ink" xmlns:am3d="http://schemas.microsoft.com/office/drawing/2017/model3d" xmlns:o="urn:schemas-microsoft-com:office:office" xmlns:r="http://schemas.openxmlformats.org/officeDocument/2006/relationships" xmlns:m="http://schemas.openxmlformats.org/officeDocument/2006/math" xmlns:v="urn:schemas-microsoft-com:vml" xmlns:wp14="http://schemas.microsoft.com/office/word/2010/wordprocessingDrawing" xmlns:wp="http://schemas.openxmlformats.org/drawingml/2006/wordprocessingDrawing" xmlns:w10="urn:schemas-microsoft-com:office:word" xmlns:w="http://schemas.openxmlformats.org/wordprocessingml/2006/main" xmlns:w14="http://schemas.microsoft.com/office/word/2010/wordml" xmlns:w15="http://schemas.microsoft.com/office/word/2012/wordml" xmlns:w16cid="http://schemas.microsoft.com/office/word/2016/wordml/cid" xmlns:w16se="http://schemas.microsoft.com/office/word/2015/wordml/symex" xmlns:wpg="http://schemas.microsoft.com/office/word/2010/wordprocessingGroup" xmlns:wpi="http://schemas.microsoft.com/office/word/2010/wordprocessingInk" xmlns:wne="http://schemas.microsoft.com/office/word/2006/wordml" xmlns:wps="http://schemas.microsoft.com/office/word/2010/wordprocessingShape" mc:Ignorable="w14 w15 w16se w16cid wp14">
+<w:ftr xmlns:wpc="http://schemas.microsoft.com/office/word/2010/wordprocessingCanvas" xmlns:cx="http://schemas.microsoft.com/office/drawing/2014/chartex" xmlns:cx1="http://schemas.microsoft.com/office/drawing/2015/9/8/chartex" xmlns:cx2="http://schemas.microsoft.com/office/drawing/2015/10/21/chartex" xmlns:cx3="http://schemas.microsoft.com/office/drawing/2016/5/9/chartex" xmlns:cx4="http://schemas.microsoft.com/office/drawing/2016/5/10/chartex" xmlns:cx5="http://schemas.microsoft.com/office/drawing/2016/5/11/chartex" xmlns:cx6="http://schemas.microsoft.com/office/drawing/2016/5/12/chartex" xmlns:cx7="http://schemas.microsoft.com/office/drawing/2016/5/13/chartex" xmlns:cx8="http://schemas.microsoft.com/office/drawing/2016/5/14/chartex" xmlns:mc="http://schemas.openxmlformats.org/markup-compatibility/2006" xmlns:aink="http://schemas.microsoft.com/office/drawing/2016/ink" xmlns:am3d="http://schemas.microsoft.com/office/drawing/2017/model3d" xmlns:o="urn:schemas-microsoft-com:office:office" xmlns:r="http://schemas.openxmlformats.org/officeDocument/2006/relationships" xmlns:m="http://schemas.openxmlformats.org/officeDocument/2006/math" xmlns:v="urn:schemas-microsoft-com:vml" xmlns:wp14="http://schemas.microsoft.com/office/word/2010/wordprocessingDrawing" xmlns:wp="http://schemas.openxmlformats.org/drawingml/2006/wordprocessingDrawing" xmlns:w10="urn:schemas-microsoft-com:office:word" xmlns:w="http://schemas.openxmlformats.org/wordprocessingml/2006/main" xmlns:w14="http://schemas.microsoft.com/office/word/2010/wordml" xmlns:w15="http://schemas.microsoft.com/office/word/2012/wordml" xmlns:w16cex="http://schemas.microsoft.com/office/word/2018/wordml/cex" xmlns:w16cid="http://schemas.microsoft.com/office/word/2016/wordml/cid" xmlns:w16="http://schemas.microsoft.com/office/word/2018/wordml" xmlns:w16se="http://schemas.microsoft.com/office/word/2015/wordml/symex" xmlns:wpg="http://schemas.microsoft.com/office/word/2010/wordprocessingGroup" xmlns:wpi="http://schemas.microsoft.com/office/word/2010/wordprocessingInk" xmlns:wne="http://schemas.microsoft.com/office/word/2006/wordml" xmlns:wps="http://schemas.microsoft.com/office/word/2010/wordprocessingShape" mc:Ignorable="w14 w15 w16se w16cid w16 w16cex wp14">
   <w:p>
     <w:pPr>
       <w:pStyle w:val="a5"/>
@@ -3474,7 +3723,7 @@
 </file>
 
 <file path=word/footnotes.xml><?xml version="1.0" encoding="utf-8"?>
-<w:footnotes xmlns:wpc="http://schemas.microsoft.com/office/word/2010/wordprocessingCanvas" xmlns:cx="http://schemas.microsoft.com/office/drawing/2014/chartex" xmlns:cx1="http://schemas.microsoft.com/office/drawing/2015/9/8/chartex" xmlns:cx2="http://schemas.microsoft.com/office/drawing/2015/10/21/chartex" xmlns:cx3="http://schemas.microsoft.com/office/drawing/2016/5/9/chartex" xmlns:cx4="http://schemas.microsoft.com/office/drawing/2016/5/10/chartex" xmlns:cx5="http://schemas.microsoft.com/office/drawing/2016/5/11/chartex" xmlns:cx6="http://schemas.microsoft.com/office/drawing/2016/5/12/chartex" xmlns:cx7="http://schemas.microsoft.com/office/drawing/2016/5/13/chartex" xmlns:cx8="http://schemas.microsoft.com/office/drawing/2016/5/14/chartex" xmlns:mc="http://schemas.openxmlformats.org/markup-compatibility/2006" xmlns:aink="http://schemas.microsoft.com/office/drawing/2016/ink" xmlns:am3d="http://schemas.microsoft.com/office/drawing/2017/model3d" xmlns:o="urn:schemas-microsoft-com:office:office" xmlns:r="http://schemas.openxmlformats.org/officeDocument/2006/relationships" xmlns:m="http://schemas.openxmlformats.org/officeDocument/2006/math" xmlns:v="urn:schemas-microsoft-com:vml" xmlns:wp14="http://schemas.microsoft.com/office/word/2010/wordprocessingDrawing" xmlns:wp="http://schemas.openxmlformats.org/drawingml/2006/wordprocessingDrawing" xmlns:w10="urn:schemas-microsoft-com:office:word" xmlns:w="http://schemas.openxmlformats.org/wordprocessingml/2006/main" xmlns:w14="http://schemas.microsoft.com/office/word/2010/wordml" xmlns:w15="http://schemas.microsoft.com/office/word/2012/wordml" xmlns:w16cid="http://schemas.microsoft.com/office/word/2016/wordml/cid" xmlns:w16se="http://schemas.microsoft.com/office/word/2015/wordml/symex" xmlns:wpg="http://schemas.microsoft.com/office/word/2010/wordprocessingGroup" xmlns:wpi="http://schemas.microsoft.com/office/word/2010/wordprocessingInk" xmlns:wne="http://schemas.microsoft.com/office/word/2006/wordml" xmlns:wps="http://schemas.microsoft.com/office/word/2010/wordprocessingShape" mc:Ignorable="w14 w15 w16se w16cid wp14">
+<w:footnotes xmlns:wpc="http://schemas.microsoft.com/office/word/2010/wordprocessingCanvas" xmlns:cx="http://schemas.microsoft.com/office/drawing/2014/chartex" xmlns:cx1="http://schemas.microsoft.com/office/drawing/2015/9/8/chartex" xmlns:cx2="http://schemas.microsoft.com/office/drawing/2015/10/21/chartex" xmlns:cx3="http://schemas.microsoft.com/office/drawing/2016/5/9/chartex" xmlns:cx4="http://schemas.microsoft.com/office/drawing/2016/5/10/chartex" xmlns:cx5="http://schemas.microsoft.com/office/drawing/2016/5/11/chartex" xmlns:cx6="http://schemas.microsoft.com/office/drawing/2016/5/12/chartex" xmlns:cx7="http://schemas.microsoft.com/office/drawing/2016/5/13/chartex" xmlns:cx8="http://schemas.microsoft.com/office/drawing/2016/5/14/chartex" xmlns:mc="http://schemas.openxmlformats.org/markup-compatibility/2006" xmlns:aink="http://schemas.microsoft.com/office/drawing/2016/ink" xmlns:am3d="http://schemas.microsoft.com/office/drawing/2017/model3d" xmlns:o="urn:schemas-microsoft-com:office:office" xmlns:r="http://schemas.openxmlformats.org/officeDocument/2006/relationships" xmlns:m="http://schemas.openxmlformats.org/officeDocument/2006/math" xmlns:v="urn:schemas-microsoft-com:vml" xmlns:wp14="http://schemas.microsoft.com/office/word/2010/wordprocessingDrawing" xmlns:wp="http://schemas.openxmlformats.org/drawingml/2006/wordprocessingDrawing" xmlns:w10="urn:schemas-microsoft-com:office:word" xmlns:w="http://schemas.openxmlformats.org/wordprocessingml/2006/main" xmlns:w14="http://schemas.microsoft.com/office/word/2010/wordml" xmlns:w15="http://schemas.microsoft.com/office/word/2012/wordml" xmlns:w16cex="http://schemas.microsoft.com/office/word/2018/wordml/cex" xmlns:w16cid="http://schemas.microsoft.com/office/word/2016/wordml/cid" xmlns:w16="http://schemas.microsoft.com/office/word/2018/wordml" xmlns:w16se="http://schemas.microsoft.com/office/word/2015/wordml/symex" xmlns:wpg="http://schemas.microsoft.com/office/word/2010/wordprocessingGroup" xmlns:wpi="http://schemas.microsoft.com/office/word/2010/wordprocessingInk" xmlns:wne="http://schemas.microsoft.com/office/word/2006/wordml" xmlns:wps="http://schemas.microsoft.com/office/word/2010/wordprocessingShape" mc:Ignorable="w14 w15 w16se w16cid w16 w16cex wp14">
   <w:footnote w:type="separator" w:id="-1">
     <w:p>
       <w:pPr>
@@ -3499,7 +3748,7 @@
 </file>
 
 <file path=word/header1.xml><?xml version="1.0" encoding="utf-8"?>
-<w:hdr xmlns:wpc="http://schemas.microsoft.com/office/word/2010/wordprocessingCanvas" xmlns:cx="http://schemas.microsoft.com/office/drawing/2014/chartex" xmlns:cx1="http://schemas.microsoft.com/office/drawing/2015/9/8/chartex" xmlns:cx2="http://schemas.microsoft.com/office/drawing/2015/10/21/chartex" xmlns:cx3="http://schemas.microsoft.com/office/drawing/2016/5/9/chartex" xmlns:cx4="http://schemas.microsoft.com/office/drawing/2016/5/10/chartex" xmlns:cx5="http://schemas.microsoft.com/office/drawing/2016/5/11/chartex" xmlns:cx6="http://schemas.microsoft.com/office/drawing/2016/5/12/chartex" xmlns:cx7="http://schemas.microsoft.com/office/drawing/2016/5/13/chartex" xmlns:cx8="http://schemas.microsoft.com/office/drawing/2016/5/14/chartex" xmlns:mc="http://schemas.openxmlformats.org/markup-compatibility/2006" xmlns:aink="http://schemas.microsoft.com/office/drawing/2016/ink" xmlns:am3d="http://schemas.microsoft.com/office/drawing/2017/model3d" xmlns:o="urn:schemas-microsoft-com:office:office" xmlns:r="http://schemas.openxmlformats.org/officeDocument/2006/relationships" xmlns:m="http://schemas.openxmlformats.org/officeDocument/2006/math" xmlns:v="urn:schemas-microsoft-com:vml" xmlns:wp14="http://schemas.microsoft.com/office/word/2010/wordprocessingDrawing" xmlns:wp="http://schemas.openxmlformats.org/drawingml/2006/wordprocessingDrawing" xmlns:w10="urn:schemas-microsoft-com:office:word" xmlns:w="http://schemas.openxmlformats.org/wordprocessingml/2006/main" xmlns:w14="http://schemas.microsoft.com/office/word/2010/wordml" xmlns:w15="http://schemas.microsoft.com/office/word/2012/wordml" xmlns:w16cid="http://schemas.microsoft.com/office/word/2016/wordml/cid" xmlns:w16se="http://schemas.microsoft.com/office/word/2015/wordml/symex" xmlns:wpg="http://schemas.microsoft.com/office/word/2010/wordprocessingGroup" xmlns:wpi="http://schemas.microsoft.com/office/word/2010/wordprocessingInk" xmlns:wne="http://schemas.microsoft.com/office/word/2006/wordml" xmlns:wps="http://schemas.microsoft.com/office/word/2010/wordprocessingShape" mc:Ignorable="w14 w15 w16se w16cid wp14">
+<w:hdr xmlns:wpc="http://schemas.microsoft.com/office/word/2010/wordprocessingCanvas" xmlns:cx="http://schemas.microsoft.com/office/drawing/2014/chartex" xmlns:cx1="http://schemas.microsoft.com/office/drawing/2015/9/8/chartex" xmlns:cx2="http://schemas.microsoft.com/office/drawing/2015/10/21/chartex" xmlns:cx3="http://schemas.microsoft.com/office/drawing/2016/5/9/chartex" xmlns:cx4="http://schemas.microsoft.com/office/drawing/2016/5/10/chartex" xmlns:cx5="http://schemas.microsoft.com/office/drawing/2016/5/11/chartex" xmlns:cx6="http://schemas.microsoft.com/office/drawing/2016/5/12/chartex" xmlns:cx7="http://schemas.microsoft.com/office/drawing/2016/5/13/chartex" xmlns:cx8="http://schemas.microsoft.com/office/drawing/2016/5/14/chartex" xmlns:mc="http://schemas.openxmlformats.org/markup-compatibility/2006" xmlns:aink="http://schemas.microsoft.com/office/drawing/2016/ink" xmlns:am3d="http://schemas.microsoft.com/office/drawing/2017/model3d" xmlns:o="urn:schemas-microsoft-com:office:office" xmlns:r="http://schemas.openxmlformats.org/officeDocument/2006/relationships" xmlns:m="http://schemas.openxmlformats.org/officeDocument/2006/math" xmlns:v="urn:schemas-microsoft-com:vml" xmlns:wp14="http://schemas.microsoft.com/office/word/2010/wordprocessingDrawing" xmlns:wp="http://schemas.openxmlformats.org/drawingml/2006/wordprocessingDrawing" xmlns:w10="urn:schemas-microsoft-com:office:word" xmlns:w="http://schemas.openxmlformats.org/wordprocessingml/2006/main" xmlns:w14="http://schemas.microsoft.com/office/word/2010/wordml" xmlns:w15="http://schemas.microsoft.com/office/word/2012/wordml" xmlns:w16cex="http://schemas.microsoft.com/office/word/2018/wordml/cex" xmlns:w16cid="http://schemas.microsoft.com/office/word/2016/wordml/cid" xmlns:w16="http://schemas.microsoft.com/office/word/2018/wordml" xmlns:w16se="http://schemas.microsoft.com/office/word/2015/wordml/symex" xmlns:wpg="http://schemas.microsoft.com/office/word/2010/wordprocessingGroup" xmlns:wpi="http://schemas.microsoft.com/office/word/2010/wordprocessingInk" xmlns:wne="http://schemas.microsoft.com/office/word/2006/wordml" xmlns:wps="http://schemas.microsoft.com/office/word/2010/wordprocessingShape" mc:Ignorable="w14 w15 w16se w16cid w16 w16cex wp14">
   <w:p>
     <w:pPr>
       <w:pStyle w:val="a7"/>
@@ -3510,7 +3759,7 @@
 </file>
 
 <file path=word/header2.xml><?xml version="1.0" encoding="utf-8"?>
-<w:hdr xmlns:wpc="http://schemas.microsoft.com/office/word/2010/wordprocessingCanvas" xmlns:cx="http://schemas.microsoft.com/office/drawing/2014/chartex" xmlns:cx1="http://schemas.microsoft.com/office/drawing/2015/9/8/chartex" xmlns:cx2="http://schemas.microsoft.com/office/drawing/2015/10/21/chartex" xmlns:cx3="http://schemas.microsoft.com/office/drawing/2016/5/9/chartex" xmlns:cx4="http://schemas.microsoft.com/office/drawing/2016/5/10/chartex" xmlns:cx5="http://schemas.microsoft.com/office/drawing/2016/5/11/chartex" xmlns:cx6="http://schemas.microsoft.com/office/drawing/2016/5/12/chartex" xmlns:cx7="http://schemas.microsoft.com/office/drawing/2016/5/13/chartex" xmlns:cx8="http://schemas.microsoft.com/office/drawing/2016/5/14/chartex" xmlns:mc="http://schemas.openxmlformats.org/markup-compatibility/2006" xmlns:aink="http://schemas.microsoft.com/office/drawing/2016/ink" xmlns:am3d="http://schemas.microsoft.com/office/drawing/2017/model3d" xmlns:o="urn:schemas-microsoft-com:office:office" xmlns:r="http://schemas.openxmlformats.org/officeDocument/2006/relationships" xmlns:m="http://schemas.openxmlformats.org/officeDocument/2006/math" xmlns:v="urn:schemas-microsoft-com:vml" xmlns:wp14="http://schemas.microsoft.com/office/word/2010/wordprocessingDrawing" xmlns:wp="http://schemas.openxmlformats.org/drawingml/2006/wordprocessingDrawing" xmlns:w10="urn:schemas-microsoft-com:office:word" xmlns:w="http://schemas.openxmlformats.org/wordprocessingml/2006/main" xmlns:w14="http://schemas.microsoft.com/office/word/2010/wordml" xmlns:w15="http://schemas.microsoft.com/office/word/2012/wordml" xmlns:w16cid="http://schemas.microsoft.com/office/word/2016/wordml/cid" xmlns:w16se="http://schemas.microsoft.com/office/word/2015/wordml/symex" xmlns:wpg="http://schemas.microsoft.com/office/word/2010/wordprocessingGroup" xmlns:wpi="http://schemas.microsoft.com/office/word/2010/wordprocessingInk" xmlns:wne="http://schemas.microsoft.com/office/word/2006/wordml" xmlns:wps="http://schemas.microsoft.com/office/word/2010/wordprocessingShape" mc:Ignorable="w14 w15 w16se w16cid wp14">
+<w:hdr xmlns:wpc="http://schemas.microsoft.com/office/word/2010/wordprocessingCanvas" xmlns:cx="http://schemas.microsoft.com/office/drawing/2014/chartex" xmlns:cx1="http://schemas.microsoft.com/office/drawing/2015/9/8/chartex" xmlns:cx2="http://schemas.microsoft.com/office/drawing/2015/10/21/chartex" xmlns:cx3="http://schemas.microsoft.com/office/drawing/2016/5/9/chartex" xmlns:cx4="http://schemas.microsoft.com/office/drawing/2016/5/10/chartex" xmlns:cx5="http://schemas.microsoft.com/office/drawing/2016/5/11/chartex" xmlns:cx6="http://schemas.microsoft.com/office/drawing/2016/5/12/chartex" xmlns:cx7="http://schemas.microsoft.com/office/drawing/2016/5/13/chartex" xmlns:cx8="http://schemas.microsoft.com/office/drawing/2016/5/14/chartex" xmlns:mc="http://schemas.openxmlformats.org/markup-compatibility/2006" xmlns:aink="http://schemas.microsoft.com/office/drawing/2016/ink" xmlns:am3d="http://schemas.microsoft.com/office/drawing/2017/model3d" xmlns:o="urn:schemas-microsoft-com:office:office" xmlns:r="http://schemas.openxmlformats.org/officeDocument/2006/relationships" xmlns:m="http://schemas.openxmlformats.org/officeDocument/2006/math" xmlns:v="urn:schemas-microsoft-com:vml" xmlns:wp14="http://schemas.microsoft.com/office/word/2010/wordprocessingDrawing" xmlns:wp="http://schemas.openxmlformats.org/drawingml/2006/wordprocessingDrawing" xmlns:w10="urn:schemas-microsoft-com:office:word" xmlns:w="http://schemas.openxmlformats.org/wordprocessingml/2006/main" xmlns:w14="http://schemas.microsoft.com/office/word/2010/wordml" xmlns:w15="http://schemas.microsoft.com/office/word/2012/wordml" xmlns:w16cex="http://schemas.microsoft.com/office/word/2018/wordml/cex" xmlns:w16cid="http://schemas.microsoft.com/office/word/2016/wordml/cid" xmlns:w16="http://schemas.microsoft.com/office/word/2018/wordml" xmlns:w16se="http://schemas.microsoft.com/office/word/2015/wordml/symex" xmlns:wpg="http://schemas.microsoft.com/office/word/2010/wordprocessingGroup" xmlns:wpi="http://schemas.microsoft.com/office/word/2010/wordprocessingInk" xmlns:wne="http://schemas.microsoft.com/office/word/2006/wordml" xmlns:wps="http://schemas.microsoft.com/office/word/2010/wordprocessingShape" mc:Ignorable="w14 w15 w16se w16cid w16 w16cex wp14">
   <w:p>
     <w:pPr>
       <w:pStyle w:val="a7"/>
@@ -3536,7 +3785,7 @@
 </file>
 
 <file path=word/header3.xml><?xml version="1.0" encoding="utf-8"?>
-<w:hdr xmlns:wpc="http://schemas.microsoft.com/office/word/2010/wordprocessingCanvas" xmlns:cx="http://schemas.microsoft.com/office/drawing/2014/chartex" xmlns:cx1="http://schemas.microsoft.com/office/drawing/2015/9/8/chartex" xmlns:cx2="http://schemas.microsoft.com/office/drawing/2015/10/21/chartex" xmlns:cx3="http://schemas.microsoft.com/office/drawing/2016/5/9/chartex" xmlns:cx4="http://schemas.microsoft.com/office/drawing/2016/5/10/chartex" xmlns:cx5="http://schemas.microsoft.com/office/drawing/2016/5/11/chartex" xmlns:cx6="http://schemas.microsoft.com/office/drawing/2016/5/12/chartex" xmlns:cx7="http://schemas.microsoft.com/office/drawing/2016/5/13/chartex" xmlns:cx8="http://schemas.microsoft.com/office/drawing/2016/5/14/chartex" xmlns:mc="http://schemas.openxmlformats.org/markup-compatibility/2006" xmlns:aink="http://schemas.microsoft.com/office/drawing/2016/ink" xmlns:am3d="http://schemas.microsoft.com/office/drawing/2017/model3d" xmlns:o="urn:schemas-microsoft-com:office:office" xmlns:r="http://schemas.openxmlformats.org/officeDocument/2006/relationships" xmlns:m="http://schemas.openxmlformats.org/officeDocument/2006/math" xmlns:v="urn:schemas-microsoft-com:vml" xmlns:wp14="http://schemas.microsoft.com/office/word/2010/wordprocessingDrawing" xmlns:wp="http://schemas.openxmlformats.org/drawingml/2006/wordprocessingDrawing" xmlns:w10="urn:schemas-microsoft-com:office:word" xmlns:w="http://schemas.openxmlformats.org/wordprocessingml/2006/main" xmlns:w14="http://schemas.microsoft.com/office/word/2010/wordml" xmlns:w15="http://schemas.microsoft.com/office/word/2012/wordml" xmlns:w16cid="http://schemas.microsoft.com/office/word/2016/wordml/cid" xmlns:w16se="http://schemas.microsoft.com/office/word/2015/wordml/symex" xmlns:wpg="http://schemas.microsoft.com/office/word/2010/wordprocessingGroup" xmlns:wpi="http://schemas.microsoft.com/office/word/2010/wordprocessingInk" xmlns:wne="http://schemas.microsoft.com/office/word/2006/wordml" xmlns:wps="http://schemas.microsoft.com/office/word/2010/wordprocessingShape" mc:Ignorable="w14 w15 w16se w16cid wp14">
+<w:hdr xmlns:wpc="http://schemas.microsoft.com/office/word/2010/wordprocessingCanvas" xmlns:cx="http://schemas.microsoft.com/office/drawing/2014/chartex" xmlns:cx1="http://schemas.microsoft.com/office/drawing/2015/9/8/chartex" xmlns:cx2="http://schemas.microsoft.com/office/drawing/2015/10/21/chartex" xmlns:cx3="http://schemas.microsoft.com/office/drawing/2016/5/9/chartex" xmlns:cx4="http://schemas.microsoft.com/office/drawing/2016/5/10/chartex" xmlns:cx5="http://schemas.microsoft.com/office/drawing/2016/5/11/chartex" xmlns:cx6="http://schemas.microsoft.com/office/drawing/2016/5/12/chartex" xmlns:cx7="http://schemas.microsoft.com/office/drawing/2016/5/13/chartex" xmlns:cx8="http://schemas.microsoft.com/office/drawing/2016/5/14/chartex" xmlns:mc="http://schemas.openxmlformats.org/markup-compatibility/2006" xmlns:aink="http://schemas.microsoft.com/office/drawing/2016/ink" xmlns:am3d="http://schemas.microsoft.com/office/drawing/2017/model3d" xmlns:o="urn:schemas-microsoft-com:office:office" xmlns:r="http://schemas.openxmlformats.org/officeDocument/2006/relationships" xmlns:m="http://schemas.openxmlformats.org/officeDocument/2006/math" xmlns:v="urn:schemas-microsoft-com:vml" xmlns:wp14="http://schemas.microsoft.com/office/word/2010/wordprocessingDrawing" xmlns:wp="http://schemas.openxmlformats.org/drawingml/2006/wordprocessingDrawing" xmlns:w10="urn:schemas-microsoft-com:office:word" xmlns:w="http://schemas.openxmlformats.org/wordprocessingml/2006/main" xmlns:w14="http://schemas.microsoft.com/office/word/2010/wordml" xmlns:w15="http://schemas.microsoft.com/office/word/2012/wordml" xmlns:w16cex="http://schemas.microsoft.com/office/word/2018/wordml/cex" xmlns:w16cid="http://schemas.microsoft.com/office/word/2016/wordml/cid" xmlns:w16="http://schemas.microsoft.com/office/word/2018/wordml" xmlns:w16se="http://schemas.microsoft.com/office/word/2015/wordml/symex" xmlns:wpg="http://schemas.microsoft.com/office/word/2010/wordprocessingGroup" xmlns:wpi="http://schemas.microsoft.com/office/word/2010/wordprocessingInk" xmlns:wne="http://schemas.microsoft.com/office/word/2006/wordml" xmlns:wps="http://schemas.microsoft.com/office/word/2010/wordprocessingShape" mc:Ignorable="w14 w15 w16se w16cid w16 w16cex wp14">
   <w:p>
     <w:pPr>
       <w:pStyle w:val="a7"/>
@@ -3550,7 +3799,7 @@
 </file>
 
 <file path=word/numbering.xml><?xml version="1.0" encoding="utf-8"?>
-<w:numbering xmlns:wpc="http://schemas.microsoft.com/office/word/2010/wordprocessingCanvas" xmlns:cx="http://schemas.microsoft.com/office/drawing/2014/chartex" xmlns:cx1="http://schemas.microsoft.com/office/drawing/2015/9/8/chartex" xmlns:cx2="http://schemas.microsoft.com/office/drawing/2015/10/21/chartex" xmlns:cx3="http://schemas.microsoft.com/office/drawing/2016/5/9/chartex" xmlns:cx4="http://schemas.microsoft.com/office/drawing/2016/5/10/chartex" xmlns:cx5="http://schemas.microsoft.com/office/drawing/2016/5/11/chartex" xmlns:cx6="http://schemas.microsoft.com/office/drawing/2016/5/12/chartex" xmlns:cx7="http://schemas.microsoft.com/office/drawing/2016/5/13/chartex" xmlns:cx8="http://schemas.microsoft.com/office/drawing/2016/5/14/chartex" xmlns:mc="http://schemas.openxmlformats.org/markup-compatibility/2006" xmlns:aink="http://schemas.microsoft.com/office/drawing/2016/ink" xmlns:am3d="http://schemas.microsoft.com/office/drawing/2017/model3d" xmlns:o="urn:schemas-microsoft-com:office:office" xmlns:r="http://schemas.openxmlformats.org/officeDocument/2006/relationships" xmlns:m="http://schemas.openxmlformats.org/officeDocument/2006/math" xmlns:v="urn:schemas-microsoft-com:vml" xmlns:wp14="http://schemas.microsoft.com/office/word/2010/wordprocessingDrawing" xmlns:wp="http://schemas.openxmlformats.org/drawingml/2006/wordprocessingDrawing" xmlns:w10="urn:schemas-microsoft-com:office:word" xmlns:w="http://schemas.openxmlformats.org/wordprocessingml/2006/main" xmlns:w14="http://schemas.microsoft.com/office/word/2010/wordml" xmlns:w15="http://schemas.microsoft.com/office/word/2012/wordml" xmlns:w16cid="http://schemas.microsoft.com/office/word/2016/wordml/cid" xmlns:w16se="http://schemas.microsoft.com/office/word/2015/wordml/symex" xmlns:wpg="http://schemas.microsoft.com/office/word/2010/wordprocessingGroup" xmlns:wpi="http://schemas.microsoft.com/office/word/2010/wordprocessingInk" xmlns:wne="http://schemas.microsoft.com/office/word/2006/wordml" xmlns:wps="http://schemas.microsoft.com/office/word/2010/wordprocessingShape" mc:Ignorable="w14 w15 w16se w16cid wp14">
+<w:numbering xmlns:wpc="http://schemas.microsoft.com/office/word/2010/wordprocessingCanvas" xmlns:cx="http://schemas.microsoft.com/office/drawing/2014/chartex" xmlns:cx1="http://schemas.microsoft.com/office/drawing/2015/9/8/chartex" xmlns:cx2="http://schemas.microsoft.com/office/drawing/2015/10/21/chartex" xmlns:cx3="http://schemas.microsoft.com/office/drawing/2016/5/9/chartex" xmlns:cx4="http://schemas.microsoft.com/office/drawing/2016/5/10/chartex" xmlns:cx5="http://schemas.microsoft.com/office/drawing/2016/5/11/chartex" xmlns:cx6="http://schemas.microsoft.com/office/drawing/2016/5/12/chartex" xmlns:cx7="http://schemas.microsoft.com/office/drawing/2016/5/13/chartex" xmlns:cx8="http://schemas.microsoft.com/office/drawing/2016/5/14/chartex" xmlns:mc="http://schemas.openxmlformats.org/markup-compatibility/2006" xmlns:aink="http://schemas.microsoft.com/office/drawing/2016/ink" xmlns:am3d="http://schemas.microsoft.com/office/drawing/2017/model3d" xmlns:o="urn:schemas-microsoft-com:office:office" xmlns:r="http://schemas.openxmlformats.org/officeDocument/2006/relationships" xmlns:m="http://schemas.openxmlformats.org/officeDocument/2006/math" xmlns:v="urn:schemas-microsoft-com:vml" xmlns:wp14="http://schemas.microsoft.com/office/word/2010/wordprocessingDrawing" xmlns:wp="http://schemas.openxmlformats.org/drawingml/2006/wordprocessingDrawing" xmlns:w10="urn:schemas-microsoft-com:office:word" xmlns:w="http://schemas.openxmlformats.org/wordprocessingml/2006/main" xmlns:w14="http://schemas.microsoft.com/office/word/2010/wordml" xmlns:w15="http://schemas.microsoft.com/office/word/2012/wordml" xmlns:w16cex="http://schemas.microsoft.com/office/word/2018/wordml/cex" xmlns:w16cid="http://schemas.microsoft.com/office/word/2016/wordml/cid" xmlns:w16="http://schemas.microsoft.com/office/word/2018/wordml" xmlns:w16se="http://schemas.microsoft.com/office/word/2015/wordml/symex" xmlns:wpg="http://schemas.microsoft.com/office/word/2010/wordprocessingGroup" xmlns:wpi="http://schemas.microsoft.com/office/word/2010/wordprocessingInk" xmlns:wne="http://schemas.microsoft.com/office/word/2006/wordml" xmlns:wps="http://schemas.microsoft.com/office/word/2010/wordprocessingShape" mc:Ignorable="w14 w15 w16se w16cid w16 w16cex wp14">
   <w:abstractNum w:abstractNumId="0" w15:restartNumberingAfterBreak="0">
     <w:nsid w:val="2C4E66D4"/>
     <w:multiLevelType w:val="multilevel"/>
@@ -3672,7 +3921,7 @@
 </file>
 
 <file path=word/styles.xml><?xml version="1.0" encoding="utf-8"?>
-<w:styles xmlns:mc="http://schemas.openxmlformats.org/markup-compatibility/2006" xmlns:r="http://schemas.openxmlformats.org/officeDocument/2006/relationships" xmlns:w="http://schemas.openxmlformats.org/wordprocessingml/2006/main" xmlns:w14="http://schemas.microsoft.com/office/word/2010/wordml" xmlns:w15="http://schemas.microsoft.com/office/word/2012/wordml" xmlns:w16cid="http://schemas.microsoft.com/office/word/2016/wordml/cid" xmlns:w16se="http://schemas.microsoft.com/office/word/2015/wordml/symex" mc:Ignorable="w14 w15 w16se w16cid">
+<w:styles xmlns:mc="http://schemas.openxmlformats.org/markup-compatibility/2006" xmlns:r="http://schemas.openxmlformats.org/officeDocument/2006/relationships" xmlns:w="http://schemas.openxmlformats.org/wordprocessingml/2006/main" xmlns:w14="http://schemas.microsoft.com/office/word/2010/wordml" xmlns:w15="http://schemas.microsoft.com/office/word/2012/wordml" xmlns:w16cex="http://schemas.microsoft.com/office/word/2018/wordml/cex" xmlns:w16cid="http://schemas.microsoft.com/office/word/2016/wordml/cid" xmlns:w16="http://schemas.microsoft.com/office/word/2018/wordml" xmlns:w16se="http://schemas.microsoft.com/office/word/2015/wordml/symex" mc:Ignorable="w14 w15 w16se w16cid w16 w16cex">
   <w:docDefaults>
     <w:rPrDefault>
       <w:rPr>

--- a/doc/template/ja.docx
+++ b/doc/template/ja.docx
@@ -243,6 +243,7 @@
           <w:b/>
           <w:sz w:val="72"/>
           <w:szCs w:val="40"/>
+          <w:lang w:eastAsia="ja-JP"/>
         </w:rPr>
       </w:pPr>
       <w:r>
@@ -251,6 +252,7 @@
           <w:b/>
           <w:sz w:val="72"/>
           <w:szCs w:val="40"/>
+          <w:lang w:eastAsia="ja-JP"/>
         </w:rPr>
         <w:t>プラットフォーム</w:t>
       </w:r>
@@ -260,6 +262,7 @@
           <w:b/>
           <w:sz w:val="72"/>
           <w:szCs w:val="40"/>
+          <w:lang w:eastAsia="ja-JP"/>
         </w:rPr>
         <w:t>API</w:t>
       </w:r>
@@ -269,6 +272,7 @@
           <w:b/>
           <w:sz w:val="72"/>
           <w:szCs w:val="40"/>
+          <w:lang w:eastAsia="ja-JP"/>
         </w:rPr>
         <w:t>ファジー検出レポート</w:t>
       </w:r>
@@ -276,21 +280,33 @@
     <w:p>
       <w:pPr>
         <w:pStyle w:val="PocSir"/>
+        <w:rPr>
+          <w:lang w:eastAsia="ja-JP"/>
+        </w:rPr>
       </w:pPr>
     </w:p>
     <w:p>
       <w:pPr>
         <w:pStyle w:val="PocSir"/>
+        <w:rPr>
+          <w:lang w:eastAsia="ja-JP"/>
+        </w:rPr>
       </w:pPr>
     </w:p>
     <w:p>
       <w:pPr>
         <w:pStyle w:val="PocSir"/>
+        <w:rPr>
+          <w:lang w:eastAsia="ja-JP"/>
+        </w:rPr>
       </w:pPr>
     </w:p>
     <w:p>
       <w:pPr>
         <w:pStyle w:val="PocSir"/>
+        <w:rPr>
+          <w:lang w:eastAsia="ja-JP"/>
+        </w:rPr>
       </w:pPr>
       <w:r>
         <w:rPr>
@@ -463,7 +479,7 @@
                 <v:stroke joinstyle="miter"/>
                 <v:path gradientshapeok="t" o:connecttype="rect"/>
               </v:shapetype>
-              <v:shape id="文本框 1" o:spid="_x0000_s1026" type="#_x0000_t202" style="position:absolute;margin-left:89.55pt;margin-top:3.35pt;width:237.7pt;height:103.75pt;z-index:251660288;visibility:visible;mso-wrap-style:square;mso-wrap-distance-left:9pt;mso-wrap-distance-top:0;mso-wrap-distance-right:9pt;mso-wrap-distance-bottom:0;mso-position-horizontal:absolute;mso-position-horizontal-relative:text;mso-position-vertical:absolute;mso-position-vertical-relative:text;v-text-anchor:top" o:gfxdata="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" fillcolor="white [3201]" stroked="f" strokeweight=".5pt">
+              <v:shape id="文本框 1" o:spid="_x0000_s1026" type="#_x0000_t202" style="position:absolute;margin-left:89.55pt;margin-top:3.35pt;width:237.7pt;height:103.75pt;z-index:251660288;visibility:visible;mso-wrap-style:square;mso-wrap-distance-left:9pt;mso-wrap-distance-top:0;mso-wrap-distance-right:9pt;mso-wrap-distance-bottom:0;mso-position-horizontal:absolute;mso-position-horizontal-relative:text;mso-position-vertical:absolute;mso-position-vertical-relative:text;v-text-anchor:top" o:gfxdata="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" fillcolor="white [3201]" stroked="f" strokeweight=".5pt">
                 <v:textbox>
                   <w:txbxContent>
                     <w:p>
@@ -590,51 +606,81 @@
     <w:p>
       <w:pPr>
         <w:pStyle w:val="PocSir"/>
+        <w:rPr>
+          <w:lang w:eastAsia="ja-JP"/>
+        </w:rPr>
       </w:pPr>
     </w:p>
     <w:p>
       <w:pPr>
         <w:pStyle w:val="PocSir"/>
+        <w:rPr>
+          <w:lang w:eastAsia="ja-JP"/>
+        </w:rPr>
       </w:pPr>
     </w:p>
     <w:p>
       <w:pPr>
         <w:pStyle w:val="PocSir"/>
+        <w:rPr>
+          <w:lang w:eastAsia="ja-JP"/>
+        </w:rPr>
       </w:pPr>
     </w:p>
     <w:p>
       <w:pPr>
         <w:pStyle w:val="PocSir"/>
+        <w:rPr>
+          <w:lang w:eastAsia="ja-JP"/>
+        </w:rPr>
       </w:pPr>
     </w:p>
     <w:p>
       <w:pPr>
         <w:pStyle w:val="PocSir"/>
+        <w:rPr>
+          <w:lang w:eastAsia="ja-JP"/>
+        </w:rPr>
       </w:pPr>
     </w:p>
     <w:p>
       <w:pPr>
         <w:pStyle w:val="PocSir"/>
+        <w:rPr>
+          <w:lang w:eastAsia="ja-JP"/>
+        </w:rPr>
       </w:pPr>
     </w:p>
     <w:p>
       <w:pPr>
         <w:pStyle w:val="PocSir"/>
+        <w:rPr>
+          <w:lang w:eastAsia="ja-JP"/>
+        </w:rPr>
       </w:pPr>
     </w:p>
     <w:p>
       <w:pPr>
         <w:pStyle w:val="PocSir"/>
+        <w:rPr>
+          <w:lang w:eastAsia="ja-JP"/>
+        </w:rPr>
       </w:pPr>
     </w:p>
     <w:p>
       <w:pPr>
         <w:pStyle w:val="PocSir"/>
+        <w:rPr>
+          <w:lang w:eastAsia="ja-JP"/>
+        </w:rPr>
       </w:pPr>
     </w:p>
     <w:p>
       <w:pPr>
         <w:pStyle w:val="PocSir"/>
+        <w:rPr>
+          <w:lang w:eastAsia="ja-JP"/>
+        </w:rPr>
       </w:pPr>
       <w:r>
         <w:rPr>
@@ -904,7 +950,7 @@
           </mc:Choice>
           <mc:Fallback>
             <w:pict>
-              <v:shape w14:anchorId="4236C771" id="文本框 112" o:spid="_x0000_s1027" type="#_x0000_t202" style="position:absolute;margin-left:94.5pt;margin-top:692.55pt;width:453pt;height:66.35pt;z-index:251659264;visibility:visible;mso-wrap-style:square;mso-width-percent:734;mso-height-percent:0;mso-wrap-distance-left:9pt;mso-wrap-distance-top:0;mso-wrap-distance-right:9pt;mso-wrap-distance-bottom:0;mso-position-horizontal:absolute;mso-position-horizontal-relative:page;mso-position-vertical:absolute;mso-position-vertical-relative:page;mso-width-percent:734;mso-height-percent:0;mso-width-relative:page;mso-height-relative:page;v-text-anchor:bottom" o:gfxdata="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" filled="f" stroked="f" strokeweight=".5pt">
+              <v:shape w14:anchorId="4236C771" id="文本框 112" o:spid="_x0000_s1027" type="#_x0000_t202" style="position:absolute;margin-left:94.5pt;margin-top:692.55pt;width:453pt;height:66.35pt;z-index:251659264;visibility:visible;mso-wrap-style:square;mso-width-percent:734;mso-height-percent:0;mso-wrap-distance-left:9pt;mso-wrap-distance-top:0;mso-wrap-distance-right:9pt;mso-wrap-distance-bottom:0;mso-position-horizontal:absolute;mso-position-horizontal-relative:page;mso-position-vertical:absolute;mso-position-vertical-relative:page;mso-width-percent:734;mso-height-percent:0;mso-width-relative:page;mso-height-relative:page;v-text-anchor:bottom" o:gfxdata="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" filled="f" stroked="f" strokeweight=".5pt">
                 <v:textbox inset="0,0,0,0">
                   <w:txbxContent>
                     <w:p>
@@ -1137,88 +1183,105 @@
         <w:pStyle w:val="10"/>
         <w:spacing w:after="156"/>
         <w:ind w:firstLineChars="200" w:firstLine="420"/>
-      </w:pPr>
-      <w:r>
-        <w:rPr>
-          <w:rFonts w:hint="eastAsia"/>
+        <w:rPr>
+          <w:lang w:eastAsia="ja-JP"/>
+        </w:rPr>
+      </w:pPr>
+      <w:r>
+        <w:rPr>
+          <w:rFonts w:hint="eastAsia"/>
+          <w:lang w:eastAsia="ja-JP"/>
         </w:rPr>
         <w:t>Packer Fuzzer</w:t>
       </w:r>
       <w:r>
         <w:rPr>
           <w:rFonts w:hint="eastAsia"/>
+          <w:lang w:eastAsia="ja-JP"/>
         </w:rPr>
         <w:t>テストレポート（以下、このレポートと呼びます）テンプレートの著作権は、</w:t>
       </w:r>
       <w:r>
         <w:rPr>
           <w:rFonts w:hint="eastAsia"/>
+          <w:lang w:eastAsia="ja-JP"/>
         </w:rPr>
         <w:t>Packer Fuzzer</w:t>
       </w:r>
       <w:r>
         <w:rPr>
           <w:rFonts w:hint="eastAsia"/>
+          <w:lang w:eastAsia="ja-JP"/>
         </w:rPr>
         <w:t>開発チーム（以下、チームと呼びます）に属し、法律で保護されています。</w:t>
       </w:r>
       <w:r>
         <w:rPr>
           <w:rFonts w:hint="eastAsia"/>
+          <w:lang w:eastAsia="ja-JP"/>
         </w:rPr>
         <w:t xml:space="preserve"> </w:t>
       </w:r>
       <w:r>
         <w:rPr>
           <w:rFonts w:hint="eastAsia"/>
+          <w:lang w:eastAsia="ja-JP"/>
         </w:rPr>
         <w:t>チームには、このレポートテンプレートを変更および解釈する権利があります。</w:t>
       </w:r>
       <w:r>
         <w:rPr>
           <w:rFonts w:hint="eastAsia"/>
+          <w:lang w:eastAsia="ja-JP"/>
         </w:rPr>
         <w:t xml:space="preserve"> </w:t>
       </w:r>
       <w:r>
         <w:rPr>
           <w:rFonts w:hint="eastAsia"/>
+          <w:lang w:eastAsia="ja-JP"/>
         </w:rPr>
         <w:t>このレポートテンプレートの内容を変更する場合、対応する著作権ステートメントを保持する必要があります。</w:t>
       </w:r>
       <w:r>
         <w:rPr>
           <w:rFonts w:hint="eastAsia"/>
+          <w:lang w:eastAsia="ja-JP"/>
         </w:rPr>
         <w:t xml:space="preserve"> </w:t>
       </w:r>
       <w:r>
         <w:rPr>
           <w:rFonts w:hint="eastAsia"/>
+          <w:lang w:eastAsia="ja-JP"/>
         </w:rPr>
         <w:t>チームの許可なしに、</w:t>
       </w:r>
       <w:r>
         <w:rPr>
           <w:rFonts w:hint="eastAsia"/>
+          <w:lang w:eastAsia="ja-JP"/>
         </w:rPr>
         <w:t>Packer Fuzzer</w:t>
       </w:r>
       <w:r>
         <w:rPr>
           <w:rFonts w:hint="eastAsia"/>
+          <w:lang w:eastAsia="ja-JP"/>
         </w:rPr>
         <w:t>ツール（以下、このツールと呼びます）を商用目的で使用することは一切できません。</w:t>
       </w:r>
       <w:r>
         <w:rPr>
           <w:rFonts w:hint="eastAsia"/>
+          <w:lang w:eastAsia="ja-JP"/>
         </w:rPr>
         <w:t xml:space="preserve"> </w:t>
       </w:r>
       <w:r>
         <w:rPr>
           <w:rFonts w:hint="eastAsia"/>
+          <w:lang w:eastAsia="ja-JP"/>
         </w:rPr>
         <w:t>上記の声明に違反する個人または企業の場合、チームは法的責任をさらに追求する権利を留保します。</w:t>
       </w:r>
@@ -1248,10 +1311,14 @@
         <w:pStyle w:val="10"/>
         <w:spacing w:after="156"/>
         <w:ind w:firstLineChars="200" w:firstLine="420"/>
-      </w:pPr>
-      <w:r>
-        <w:rPr>
-          <w:rFonts w:hint="eastAsia"/>
+        <w:rPr>
+          <w:lang w:eastAsia="ja-JP"/>
+        </w:rPr>
+      </w:pPr>
+      <w:r>
+        <w:rPr>
+          <w:rFonts w:hint="eastAsia"/>
+          <w:lang w:eastAsia="ja-JP"/>
         </w:rPr>
         <w:t>このレポートは、このツールによって検出されたすべてのターゲットシステムに適用されます。安全な場所に保管し、ターゲットシステムの所有者の許可なしに送信しないでください。</w:t>
       </w:r>
@@ -1281,34 +1348,42 @@
         <w:pStyle w:val="10"/>
         <w:spacing w:after="156"/>
         <w:ind w:firstLineChars="200" w:firstLine="420"/>
-      </w:pPr>
-      <w:r>
-        <w:rPr>
-          <w:rFonts w:hint="eastAsia"/>
+        <w:rPr>
+          <w:lang w:eastAsia="ja-JP"/>
+        </w:rPr>
+      </w:pPr>
+      <w:r>
+        <w:rPr>
+          <w:rFonts w:hint="eastAsia"/>
+          <w:lang w:eastAsia="ja-JP"/>
         </w:rPr>
         <w:t>このレポートは、ユーザーのテスト結果に基づいてツールによって自動的に生成されるレポートであり、レポートの内容はチームの立場や意見を表すものではありません。</w:t>
       </w:r>
       <w:r>
         <w:rPr>
           <w:rFonts w:hint="eastAsia"/>
+          <w:lang w:eastAsia="ja-JP"/>
         </w:rPr>
         <w:t xml:space="preserve"> </w:t>
       </w:r>
       <w:r>
         <w:rPr>
           <w:rFonts w:hint="eastAsia"/>
+          <w:lang w:eastAsia="ja-JP"/>
         </w:rPr>
         <w:t>このツールによって提供される検出機能の普及および使用によって引き起こされる直接的または間接的な結果および損失は、ユーザー自身の責任であり、チームはこれについて責任を負いません。</w:t>
       </w:r>
       <w:r>
         <w:rPr>
           <w:rFonts w:hint="eastAsia"/>
+          <w:lang w:eastAsia="ja-JP"/>
         </w:rPr>
         <w:t xml:space="preserve"> </w:t>
       </w:r>
       <w:r>
         <w:rPr>
           <w:rFonts w:hint="eastAsia"/>
+          <w:lang w:eastAsia="ja-JP"/>
         </w:rPr>
         <w:t>このツールを使用するときは、ユーザーおよびターゲットシステムが配置されている国の関連する法律および規制に従ってください。</w:t>
       </w:r>
@@ -1913,7 +1988,7 @@
           <w:rFonts w:ascii="黑体" w:eastAsia="黑体" w:hAnsi="黑体" w:cs="宋体"/>
           <w:sz w:val="24"/>
           <w:szCs w:val="24"/>
-          <w:lang w:val="fr-FR"/>
+          <w:lang w:val="fr-FR" w:eastAsia="ja-JP"/>
         </w:rPr>
       </w:pPr>
       <w:r>
@@ -1921,6 +1996,7 @@
           <w:rFonts w:ascii="黑体" w:eastAsia="黑体" w:hAnsi="黑体" w:cs="宋体" w:hint="eastAsia"/>
           <w:sz w:val="24"/>
           <w:szCs w:val="24"/>
+          <w:lang w:eastAsia="ja-JP"/>
         </w:rPr>
         <w:t>スキャンされたプラットフォーム</w:t>
       </w:r>
@@ -1929,7 +2005,7 @@
           <w:rFonts w:ascii="黑体" w:eastAsia="黑体" w:hAnsi="黑体" w:cs="宋体" w:hint="eastAsia"/>
           <w:sz w:val="24"/>
           <w:szCs w:val="24"/>
-          <w:lang w:val="fr-FR"/>
+          <w:lang w:val="fr-FR" w:eastAsia="ja-JP"/>
         </w:rPr>
         <w:t>：</w:t>
       </w:r>
@@ -1938,7 +2014,7 @@
           <w:rFonts w:ascii="黑体" w:eastAsia="黑体" w:hAnsi="黑体" w:cs="宋体"/>
           <w:sz w:val="24"/>
           <w:szCs w:val="24"/>
-          <w:lang w:val="fr-FR"/>
+          <w:lang w:val="fr-FR" w:eastAsia="ja-JP"/>
         </w:rPr>
         <w:t>{target_host}</w:t>
       </w:r>
@@ -1951,7 +2027,7 @@
           <w:rFonts w:ascii="黑体" w:eastAsia="黑体" w:hAnsi="黑体" w:cs="宋体"/>
           <w:sz w:val="24"/>
           <w:szCs w:val="24"/>
-          <w:lang w:val="fr-FR"/>
+          <w:lang w:val="fr-FR" w:eastAsia="ja-JP"/>
         </w:rPr>
       </w:pPr>
       <w:r>
@@ -1959,6 +2035,7 @@
           <w:rFonts w:ascii="黑体" w:eastAsia="黑体" w:hAnsi="黑体" w:cs="宋体" w:hint="eastAsia"/>
           <w:sz w:val="24"/>
           <w:szCs w:val="24"/>
+          <w:lang w:eastAsia="ja-JP"/>
         </w:rPr>
         <w:t>入力されたパラメータ値</w:t>
       </w:r>
@@ -1967,7 +2044,7 @@
           <w:rFonts w:ascii="黑体" w:eastAsia="黑体" w:hAnsi="黑体" w:cs="宋体" w:hint="eastAsia"/>
           <w:sz w:val="24"/>
           <w:szCs w:val="24"/>
-          <w:lang w:val="fr-FR"/>
+          <w:lang w:val="fr-FR" w:eastAsia="ja-JP"/>
         </w:rPr>
         <w:t>：{target_url}</w:t>
       </w:r>
@@ -1980,7 +2057,7 @@
           <w:rFonts w:ascii="黑体" w:eastAsia="黑体" w:hAnsi="黑体" w:cs="宋体"/>
           <w:sz w:val="24"/>
           <w:szCs w:val="24"/>
-          <w:lang w:val="fr-FR"/>
+          <w:lang w:val="fr-FR" w:eastAsia="ja-JP"/>
         </w:rPr>
       </w:pPr>
     </w:p>
@@ -1992,6 +2069,7 @@
           <w:rFonts w:ascii="黑体" w:eastAsia="黑体" w:hAnsi="黑体" w:cs="宋体"/>
           <w:sz w:val="24"/>
           <w:szCs w:val="24"/>
+          <w:lang w:eastAsia="ja-JP"/>
         </w:rPr>
       </w:pPr>
       <w:r>
@@ -1999,6 +2077,7 @@
           <w:rFonts w:ascii="黑体" w:eastAsia="黑体" w:hAnsi="黑体" w:cs="宋体" w:hint="eastAsia"/>
           <w:sz w:val="24"/>
           <w:szCs w:val="24"/>
+          <w:lang w:eastAsia="ja-JP"/>
         </w:rPr>
         <w:t>このスキャンは</w:t>
       </w:r>
@@ -2007,7 +2086,7 @@
           <w:rFonts w:ascii="黑体" w:eastAsia="黑体" w:hAnsi="黑体" w:cs="宋体" w:hint="eastAsia"/>
           <w:sz w:val="24"/>
           <w:szCs w:val="24"/>
-          <w:lang w:val="fr-FR"/>
+          <w:lang w:val="fr-FR" w:eastAsia="ja-JP"/>
         </w:rPr>
         <w:t>{scan_type}</w:t>
       </w:r>
@@ -2016,6 +2095,7 @@
           <w:rFonts w:ascii="黑体" w:eastAsia="黑体" w:hAnsi="黑体" w:cs="宋体" w:hint="eastAsia"/>
           <w:sz w:val="24"/>
           <w:szCs w:val="24"/>
+          <w:lang w:eastAsia="ja-JP"/>
         </w:rPr>
         <w:t>スキャンモードを使用し、スキャン</w:t>
       </w:r>
@@ -2024,7 +2104,7 @@
           <w:rFonts w:ascii="黑体" w:eastAsia="黑体" w:hAnsi="黑体" w:cs="宋体" w:hint="eastAsia"/>
           <w:sz w:val="24"/>
           <w:szCs w:val="24"/>
-          <w:lang w:val="fr-FR"/>
+          <w:lang w:val="fr-FR" w:eastAsia="ja-JP"/>
         </w:rPr>
         <w:t>IP</w:t>
       </w:r>
@@ -2033,6 +2113,7 @@
           <w:rFonts w:ascii="黑体" w:eastAsia="黑体" w:hAnsi="黑体" w:cs="宋体" w:hint="eastAsia"/>
           <w:sz w:val="24"/>
           <w:szCs w:val="24"/>
+          <w:lang w:eastAsia="ja-JP"/>
         </w:rPr>
         <w:t>として</w:t>
       </w:r>
@@ -2041,7 +2122,7 @@
           <w:rFonts w:ascii="黑体" w:eastAsia="黑体" w:hAnsi="黑体" w:cs="宋体" w:hint="eastAsia"/>
           <w:sz w:val="24"/>
           <w:szCs w:val="24"/>
-          <w:lang w:val="fr-FR"/>
+          <w:lang w:val="fr-FR" w:eastAsia="ja-JP"/>
         </w:rPr>
         <w:t>{scan_ip}</w:t>
       </w:r>
@@ -2050,6 +2131,7 @@
           <w:rFonts w:ascii="黑体" w:eastAsia="黑体" w:hAnsi="黑体" w:cs="宋体" w:hint="eastAsia"/>
           <w:sz w:val="24"/>
           <w:szCs w:val="24"/>
+          <w:lang w:eastAsia="ja-JP"/>
         </w:rPr>
         <w:t>を使用します。これには合計で{scan_time}秒かかります。</w:t>
       </w:r>
@@ -2062,6 +2144,7 @@
           <w:rFonts w:ascii="黑体" w:eastAsia="黑体" w:hAnsi="黑体" w:cs="宋体"/>
           <w:sz w:val="24"/>
           <w:szCs w:val="24"/>
+          <w:lang w:eastAsia="ja-JP"/>
         </w:rPr>
       </w:pPr>
     </w:p>
@@ -2073,6 +2156,7 @@
           <w:rFonts w:ascii="黑体" w:eastAsia="黑体" w:hAnsi="黑体"/>
           <w:sz w:val="24"/>
           <w:szCs w:val="24"/>
+          <w:lang w:eastAsia="ja-JP"/>
         </w:rPr>
       </w:pPr>
       <w:r>
@@ -2080,6 +2164,7 @@
           <w:rFonts w:ascii="黑体" w:eastAsia="黑体" w:hAnsi="黑体" w:cs="宋体" w:hint="eastAsia"/>
           <w:sz w:val="24"/>
           <w:szCs w:val="24"/>
+          <w:lang w:eastAsia="ja-JP"/>
         </w:rPr>
         <w:t>スキャン時間：</w:t>
       </w:r>
@@ -2088,6 +2173,7 @@
           <w:rFonts w:ascii="黑体" w:eastAsia="黑体" w:hAnsi="黑体" w:cs="宋体"/>
           <w:sz w:val="24"/>
           <w:szCs w:val="24"/>
+          <w:lang w:eastAsia="ja-JP"/>
         </w:rPr>
         <w:t>{start_time}</w:t>
       </w:r>
@@ -2100,6 +2186,7 @@
           <w:rFonts w:ascii="黑体" w:eastAsia="黑体" w:hAnsi="黑体" w:cs="宋体"/>
           <w:sz w:val="24"/>
           <w:szCs w:val="24"/>
+          <w:lang w:eastAsia="ja-JP"/>
         </w:rPr>
       </w:pPr>
       <w:r>
@@ -2107,6 +2194,7 @@
           <w:rFonts w:ascii="黑体" w:eastAsia="黑体" w:hAnsi="黑体" w:cs="宋体" w:hint="eastAsia"/>
           <w:sz w:val="24"/>
           <w:szCs w:val="24"/>
+          <w:lang w:eastAsia="ja-JP"/>
         </w:rPr>
         <w:t>スキャン完了時間</w:t>
       </w:r>
@@ -2115,6 +2203,7 @@
           <w:rFonts w:ascii="黑体" w:eastAsia="黑体" w:hAnsi="黑体" w:cs="宋体"/>
           <w:sz w:val="24"/>
           <w:szCs w:val="24"/>
+          <w:lang w:eastAsia="ja-JP"/>
         </w:rPr>
         <w:t>：</w:t>
       </w:r>
@@ -2123,6 +2212,7 @@
           <w:rFonts w:ascii="黑体" w:eastAsia="黑体" w:hAnsi="黑体" w:cs="宋体" w:hint="eastAsia"/>
           <w:sz w:val="24"/>
           <w:szCs w:val="24"/>
+          <w:lang w:eastAsia="ja-JP"/>
         </w:rPr>
         <w:t>{end_time}</w:t>
       </w:r>
@@ -2135,6 +2225,7 @@
           <w:rFonts w:ascii="黑体" w:eastAsia="黑体" w:hAnsi="黑体" w:cs="宋体"/>
           <w:sz w:val="24"/>
           <w:szCs w:val="24"/>
+          <w:lang w:eastAsia="ja-JP"/>
         </w:rPr>
       </w:pPr>
     </w:p>
@@ -2146,6 +2237,7 @@
           <w:rFonts w:ascii="黑体" w:eastAsia="黑体" w:hAnsi="黑体" w:cs="宋体"/>
           <w:sz w:val="24"/>
           <w:szCs w:val="24"/>
+          <w:lang w:eastAsia="ja-JP"/>
         </w:rPr>
       </w:pPr>
       <w:r>
@@ -2153,6 +2245,7 @@
           <w:rFonts w:ascii="黑体" w:eastAsia="黑体" w:hAnsi="黑体" w:cs="宋体" w:hint="eastAsia"/>
           <w:sz w:val="24"/>
           <w:szCs w:val="24"/>
+          <w:lang w:eastAsia="ja-JP"/>
         </w:rPr>
         <w:t>このスキャンで合計{api_num}個の有効なAPIインターフェースが見つかりました。</w:t>
       </w:r>
@@ -2165,6 +2258,7 @@
           <w:rFonts w:ascii="黑体" w:eastAsia="黑体" w:hAnsi="黑体" w:cs="宋体"/>
           <w:sz w:val="24"/>
           <w:szCs w:val="24"/>
+          <w:lang w:eastAsia="ja-JP"/>
         </w:rPr>
       </w:pPr>
     </w:p>
@@ -2176,6 +2270,7 @@
           <w:rFonts w:ascii="黑体" w:eastAsia="黑体" w:hAnsi="黑体" w:cs="宋体"/>
           <w:sz w:val="24"/>
           <w:szCs w:val="24"/>
+          <w:lang w:eastAsia="ja-JP"/>
         </w:rPr>
       </w:pPr>
       <w:r>
@@ -2183,6 +2278,7 @@
           <w:rFonts w:ascii="黑体" w:eastAsia="黑体" w:hAnsi="黑体" w:cs="宋体" w:hint="eastAsia"/>
           <w:sz w:val="24"/>
           <w:szCs w:val="24"/>
+          <w:lang w:eastAsia="ja-JP"/>
         </w:rPr>
         <w:t>合計{js_num}個の関連するJSファイルが見つかりました：</w:t>
       </w:r>
@@ -2195,6 +2291,7 @@
           <w:rFonts w:ascii="黑体" w:eastAsia="黑体" w:hAnsi="黑体" w:cs="宋体"/>
           <w:sz w:val="24"/>
           <w:szCs w:val="24"/>
+          <w:lang w:eastAsia="ja-JP"/>
         </w:rPr>
       </w:pPr>
       <w:r>
@@ -2202,6 +2299,7 @@
           <w:rFonts w:ascii="黑体" w:eastAsia="黑体" w:hAnsi="黑体" w:cs="宋体" w:hint="eastAsia"/>
           <w:sz w:val="24"/>
           <w:szCs w:val="24"/>
+          <w:lang w:eastAsia="ja-JP"/>
         </w:rPr>
         <w:t>{js_list}</w:t>
       </w:r>
@@ -2214,6 +2312,7 @@
           <w:rFonts w:ascii="黑体" w:eastAsia="黑体" w:hAnsi="黑体" w:cs="宋体"/>
           <w:sz w:val="24"/>
           <w:szCs w:val="24"/>
+          <w:lang w:eastAsia="ja-JP"/>
         </w:rPr>
       </w:pPr>
     </w:p>
@@ -2232,8 +2331,17 @@
           <w:rFonts w:ascii="黑体" w:eastAsia="黑体" w:hAnsi="黑体" w:cs="宋体" w:hint="eastAsia"/>
           <w:sz w:val="24"/>
           <w:szCs w:val="24"/>
-        </w:rPr>
-        <w:t>高リスク{vuln_h_num}、中リスク{vuln_m_num}、低リスク{vuln_l_num}など、合計{vuln_num}個のセキュリティ脆弱性が発見されました。 彼らです：</w:t>
+          <w:lang w:eastAsia="ja-JP"/>
+        </w:rPr>
+        <w:t xml:space="preserve">高リスク{vuln_h_num}、中リスク{vuln_m_num}、低リスク{vuln_l_num}など、合計{vuln_num}個のセキュリティ脆弱性が発見されました。 </w:t>
+      </w:r>
+      <w:r>
+        <w:rPr>
+          <w:rFonts w:ascii="黑体" w:eastAsia="黑体" w:hAnsi="黑体" w:cs="宋体" w:hint="eastAsia"/>
+          <w:sz w:val="24"/>
+          <w:szCs w:val="24"/>
+        </w:rPr>
+        <w:t>彼らです：</w:t>
       </w:r>
     </w:p>
     <w:p>
@@ -2333,6 +2441,7 @@
           <w:bCs/>
           <w:sz w:val="24"/>
           <w:szCs w:val="24"/>
+          <w:lang w:eastAsia="ja-JP"/>
         </w:rPr>
       </w:pPr>
       <w:r>
@@ -2342,6 +2451,7 @@
           <w:bCs/>
           <w:sz w:val="24"/>
           <w:szCs w:val="24"/>
+          <w:lang w:eastAsia="ja-JP"/>
         </w:rPr>
         <w:t>このツールによる分析後、ターゲットプラットフォームのセキュリティリスクレベルは：</w:t>
       </w:r>
@@ -2350,6 +2460,7 @@
           <w:rFonts w:ascii="黑体" w:eastAsia="黑体" w:hAnsi="黑体" w:cs="宋体"/>
           <w:sz w:val="24"/>
           <w:szCs w:val="24"/>
+          <w:lang w:eastAsia="ja-JP"/>
         </w:rPr>
         <w:t>{sec_lv}</w:t>
       </w:r>
@@ -2360,9 +2471,13 @@
         <w:jc w:val="left"/>
         <w:rPr>
           <w:sz w:val="21"/>
-        </w:rPr>
-      </w:pPr>
-      <w:r>
+          <w:lang w:eastAsia="ja-JP"/>
+        </w:rPr>
+      </w:pPr>
+      <w:r>
+        <w:rPr>
+          <w:lang w:eastAsia="ja-JP"/>
+        </w:rPr>
         <w:br w:type="page"/>
       </w:r>
     </w:p>
@@ -2375,6 +2490,7 @@
         <w:rPr>
           <w:sz w:val="44"/>
           <w:szCs w:val="44"/>
+          <w:lang w:eastAsia="ja-JP"/>
         </w:rPr>
       </w:pPr>
       <w:r>
@@ -2383,6 +2499,7 @@
           <w:b/>
           <w:sz w:val="44"/>
           <w:szCs w:val="44"/>
+          <w:lang w:eastAsia="ja-JP"/>
         </w:rPr>
         <w:lastRenderedPageBreak/>
         <w:t>二．脆弱性の詳細</w:t>
@@ -2394,16 +2511,21 @@
         <w:jc w:val="left"/>
         <w:rPr>
           <w:sz w:val="21"/>
+          <w:lang w:eastAsia="ja-JP"/>
         </w:rPr>
       </w:pPr>
       <w:r>
         <w:rPr>
           <w:sz w:val="28"/>
           <w:szCs w:val="28"/>
+          <w:lang w:eastAsia="ja-JP"/>
         </w:rPr>
         <w:t>{vuln_deta}</w:t>
       </w:r>
       <w:r>
+        <w:rPr>
+          <w:lang w:eastAsia="ja-JP"/>
+        </w:rPr>
         <w:br w:type="page"/>
       </w:r>
     </w:p>
@@ -2416,6 +2538,7 @@
         <w:rPr>
           <w:sz w:val="44"/>
           <w:szCs w:val="44"/>
+          <w:lang w:eastAsia="ja-JP"/>
         </w:rPr>
       </w:pPr>
       <w:r>
@@ -2424,6 +2547,7 @@
           <w:b/>
           <w:sz w:val="44"/>
           <w:szCs w:val="44"/>
+          <w:lang w:eastAsia="ja-JP"/>
         </w:rPr>
         <w:lastRenderedPageBreak/>
         <w:t>三．</w:t>
@@ -2434,6 +2558,7 @@
           <w:b/>
           <w:sz w:val="44"/>
           <w:szCs w:val="44"/>
+          <w:lang w:eastAsia="ja-JP"/>
         </w:rPr>
         <w:t>API</w:t>
       </w:r>
@@ -2443,6 +2568,7 @@
           <w:b/>
           <w:sz w:val="44"/>
           <w:szCs w:val="44"/>
+          <w:lang w:eastAsia="ja-JP"/>
         </w:rPr>
         <w:t>リスト</w:t>
       </w:r>
@@ -2453,16 +2579,21 @@
         <w:jc w:val="left"/>
         <w:rPr>
           <w:sz w:val="21"/>
+          <w:lang w:eastAsia="ja-JP"/>
         </w:rPr>
       </w:pPr>
       <w:r>
         <w:rPr>
           <w:sz w:val="28"/>
           <w:szCs w:val="28"/>
+          <w:lang w:eastAsia="ja-JP"/>
         </w:rPr>
         <w:t>{api_list}</w:t>
       </w:r>
       <w:r>
+        <w:rPr>
+          <w:lang w:eastAsia="ja-JP"/>
+        </w:rPr>
         <w:br w:type="page"/>
       </w:r>
     </w:p>
@@ -2475,6 +2606,7 @@
         <w:rPr>
           <w:sz w:val="44"/>
           <w:szCs w:val="44"/>
+          <w:lang w:eastAsia="ja-JP"/>
         </w:rPr>
       </w:pPr>
       <w:r>
@@ -2483,6 +2615,7 @@
           <w:b/>
           <w:sz w:val="44"/>
           <w:szCs w:val="44"/>
+          <w:lang w:eastAsia="ja-JP"/>
         </w:rPr>
         <w:lastRenderedPageBreak/>
         <w:t>四．安全アドバイス</w:t>
@@ -2553,35 +2686,7 @@
           <w:sz w:val="28"/>
           <w:szCs w:val="28"/>
         </w:rPr>
-        <w:t>{</w:t>
-      </w:r>
-      <w:r>
-        <w:rPr>
-          <w:sz w:val="28"/>
-          <w:szCs w:val="28"/>
-        </w:rPr>
         <w:t>extra</w:t>
-      </w:r>
-      <w:r>
-        <w:rPr>
-          <w:sz w:val="28"/>
-          <w:szCs w:val="28"/>
-        </w:rPr>
-        <w:t>_</w:t>
-      </w:r>
-      <w:r>
-        <w:rPr>
-          <w:sz w:val="28"/>
-          <w:szCs w:val="28"/>
-        </w:rPr>
-        <w:t>tree</w:t>
-      </w:r>
-      <w:r>
-        <w:rPr>
-          <w:sz w:val="28"/>
-          <w:szCs w:val="28"/>
-        </w:rPr>
-        <w:t>}</w:t>
       </w:r>
       <w:r>
         <w:br w:type="page"/>
@@ -2649,12 +2754,14 @@
         <w:ind w:firstLine="420"/>
         <w:rPr>
           <w:bCs/>
-        </w:rPr>
-      </w:pPr>
-      <w:r>
-        <w:rPr>
-          <w:rFonts w:hint="eastAsia"/>
-          <w:bCs/>
+          <w:lang w:eastAsia="ja-JP"/>
+        </w:rPr>
+      </w:pPr>
+      <w:r>
+        <w:rPr>
+          <w:rFonts w:hint="eastAsia"/>
+          <w:bCs/>
+          <w:lang w:eastAsia="ja-JP"/>
         </w:rPr>
         <w:t>CORS</w:t>
       </w:r>
@@ -2662,6 +2769,7 @@
         <w:rPr>
           <w:rFonts w:hint="eastAsia"/>
           <w:bCs/>
+          <w:lang w:eastAsia="ja-JP"/>
         </w:rPr>
         <w:t>の脆弱性：クロスドメインのリソース共有により、ブラウザーの同一生成元ポリシーが緩和され、ブラウザーを介して異なる</w:t>
       </w:r>
@@ -2669,6 +2777,7 @@
         <w:rPr>
           <w:rFonts w:hint="eastAsia"/>
           <w:bCs/>
+          <w:lang w:eastAsia="ja-JP"/>
         </w:rPr>
         <w:t>Web</w:t>
       </w:r>
@@ -2676,6 +2785,7 @@
         <w:rPr>
           <w:rFonts w:hint="eastAsia"/>
           <w:bCs/>
+          <w:lang w:eastAsia="ja-JP"/>
         </w:rPr>
         <w:t>サイトと異なるサーバー間の通信が可能になります。ユーザーが</w:t>
       </w:r>
@@ -2683,6 +2793,7 @@
         <w:rPr>
           <w:rFonts w:hint="eastAsia"/>
           <w:bCs/>
+          <w:lang w:eastAsia="ja-JP"/>
         </w:rPr>
         <w:t>CORS</w:t>
       </w:r>
@@ -2690,6 +2801,7 @@
         <w:rPr>
           <w:rFonts w:hint="eastAsia"/>
           <w:bCs/>
+          <w:lang w:eastAsia="ja-JP"/>
         </w:rPr>
         <w:t>設定</w:t>
       </w:r>
@@ -2697,6 +2809,7 @@
         <w:rPr>
           <w:rFonts w:hint="eastAsia"/>
           <w:bCs/>
+          <w:lang w:eastAsia="ja-JP"/>
         </w:rPr>
         <w:t>vuln.com</w:t>
       </w:r>
@@ -2704,6 +2817,7 @@
         <w:rPr>
           <w:rFonts w:hint="eastAsia"/>
           <w:bCs/>
+          <w:lang w:eastAsia="ja-JP"/>
         </w:rPr>
         <w:t>を含む</w:t>
       </w:r>
@@ -2711,6 +2825,7 @@
         <w:rPr>
           <w:rFonts w:hint="eastAsia"/>
           <w:bCs/>
+          <w:lang w:eastAsia="ja-JP"/>
         </w:rPr>
         <w:t>Web</w:t>
       </w:r>
@@ -2718,6 +2833,7 @@
         <w:rPr>
           <w:rFonts w:hint="eastAsia"/>
           <w:bCs/>
+          <w:lang w:eastAsia="ja-JP"/>
         </w:rPr>
         <w:t>サイトにログインし、同時に攻撃者から提供されたリンク</w:t>
       </w:r>
@@ -2725,6 +2841,7 @@
         <w:rPr>
           <w:rFonts w:hint="eastAsia"/>
           <w:bCs/>
+          <w:lang w:eastAsia="ja-JP"/>
         </w:rPr>
         <w:t>evil.com</w:t>
       </w:r>
@@ -2732,6 +2849,7 @@
         <w:rPr>
           <w:rFonts w:hint="eastAsia"/>
           <w:bCs/>
+          <w:lang w:eastAsia="ja-JP"/>
         </w:rPr>
         <w:t>にアクセスするとします。</w:t>
       </w:r>
@@ -2739,6 +2857,7 @@
         <w:rPr>
           <w:rFonts w:hint="eastAsia"/>
           <w:bCs/>
+          <w:lang w:eastAsia="ja-JP"/>
         </w:rPr>
         <w:t xml:space="preserve"> evil.com Web</w:t>
       </w:r>
@@ -2746,6 +2865,7 @@
         <w:rPr>
           <w:rFonts w:hint="eastAsia"/>
           <w:bCs/>
+          <w:lang w:eastAsia="ja-JP"/>
         </w:rPr>
         <w:t>サイトは</w:t>
       </w:r>
@@ -2753,6 +2873,7 @@
         <w:rPr>
           <w:rFonts w:hint="eastAsia"/>
           <w:bCs/>
+          <w:lang w:eastAsia="ja-JP"/>
         </w:rPr>
         <w:t>vuln.com</w:t>
       </w:r>
@@ -2760,6 +2881,7 @@
         <w:rPr>
           <w:rFonts w:hint="eastAsia"/>
           <w:bCs/>
+          <w:lang w:eastAsia="ja-JP"/>
         </w:rPr>
         <w:t>にリクエストを送信して機密データを取得します。ブラウザが情報を受信できるかどうかは、</w:t>
       </w:r>
@@ -2767,6 +2889,7 @@
         <w:rPr>
           <w:rFonts w:hint="eastAsia"/>
           <w:bCs/>
+          <w:lang w:eastAsia="ja-JP"/>
         </w:rPr>
         <w:t>vuln.com</w:t>
       </w:r>
@@ -2774,6 +2897,7 @@
         <w:rPr>
           <w:rFonts w:hint="eastAsia"/>
           <w:bCs/>
+          <w:lang w:eastAsia="ja-JP"/>
         </w:rPr>
         <w:t>の設定によって異なります。</w:t>
       </w:r>
@@ -2781,6 +2905,7 @@
         <w:rPr>
           <w:rFonts w:hint="eastAsia"/>
           <w:bCs/>
+          <w:lang w:eastAsia="ja-JP"/>
         </w:rPr>
         <w:t xml:space="preserve"> vuln.com</w:t>
       </w:r>
@@ -2788,6 +2913,7 @@
         <w:rPr>
           <w:rFonts w:hint="eastAsia"/>
           <w:bCs/>
+          <w:lang w:eastAsia="ja-JP"/>
         </w:rPr>
         <w:t>が</w:t>
       </w:r>
@@ -2795,6 +2921,7 @@
         <w:rPr>
           <w:rFonts w:hint="eastAsia"/>
           <w:bCs/>
+          <w:lang w:eastAsia="ja-JP"/>
         </w:rPr>
         <w:t>Access-Control-Allow-Origin</w:t>
       </w:r>
@@ -2802,6 +2929,7 @@
         <w:rPr>
           <w:rFonts w:hint="eastAsia"/>
           <w:bCs/>
+          <w:lang w:eastAsia="ja-JP"/>
         </w:rPr>
         <w:t>ヘッダーで構成されており、それが予期されている場合、それを受信することが許可されます。それ以外の場合、同じ生成元のポリシーのため、ブラウザーはそれを受信しません。</w:t>
       </w:r>
@@ -2813,12 +2941,14 @@
         <w:ind w:firstLine="420"/>
         <w:rPr>
           <w:bCs/>
-        </w:rPr>
-      </w:pPr>
-      <w:r>
-        <w:rPr>
-          <w:rFonts w:hint="eastAsia"/>
-          <w:bCs/>
+          <w:lang w:eastAsia="ja-JP"/>
+        </w:rPr>
+      </w:pPr>
+      <w:r>
+        <w:rPr>
+          <w:rFonts w:hint="eastAsia"/>
+          <w:bCs/>
+          <w:lang w:eastAsia="ja-JP"/>
         </w:rPr>
         <w:t>不正アクセスの脆弱性：名前が示すように、インターフェースへの不正アクセスは、認証を要求せずに、対応するビジネスロジック機能に直接アクセスして操作することができます。これは通常、認証ページの欠陥、認証なし、不適切なセキュリティ設定などが原因で発生します。</w:t>
       </w:r>
@@ -2830,12 +2960,14 @@
         <w:ind w:firstLine="420"/>
         <w:rPr>
           <w:bCs/>
-        </w:rPr>
-      </w:pPr>
-      <w:r>
-        <w:rPr>
-          <w:rFonts w:hint="eastAsia"/>
-          <w:bCs/>
+          <w:lang w:eastAsia="ja-JP"/>
+        </w:rPr>
+      </w:pPr>
+      <w:r>
+        <w:rPr>
+          <w:rFonts w:hint="eastAsia"/>
+          <w:bCs/>
+          <w:lang w:eastAsia="ja-JP"/>
         </w:rPr>
         <w:t>機密情報漏えいの脆弱性：情報漏えいは、</w:t>
       </w:r>
@@ -2843,6 +2975,7 @@
         <w:rPr>
           <w:rFonts w:hint="eastAsia"/>
           <w:bCs/>
+          <w:lang w:eastAsia="ja-JP"/>
         </w:rPr>
         <w:t>Web</w:t>
       </w:r>
@@ -2850,6 +2983,7 @@
         <w:rPr>
           <w:rFonts w:hint="eastAsia"/>
           <w:bCs/>
+          <w:lang w:eastAsia="ja-JP"/>
         </w:rPr>
         <w:t>サイトページまたは</w:t>
       </w:r>
@@ -2857,6 +2991,7 @@
         <w:rPr>
           <w:rFonts w:hint="eastAsia"/>
           <w:bCs/>
+          <w:lang w:eastAsia="ja-JP"/>
         </w:rPr>
         <w:t>JS</w:t>
       </w:r>
@@ -2864,6 +2999,7 @@
         <w:rPr>
           <w:rFonts w:hint="eastAsia"/>
           <w:bCs/>
+          <w:lang w:eastAsia="ja-JP"/>
         </w:rPr>
         <w:t>ファイル内の機密情報の漏えいを指します。この機密情報を通じて、攻撃者はサーバーにさらに侵入することができます。</w:t>
       </w:r>
@@ -2875,12 +3011,14 @@
         <w:ind w:firstLine="420"/>
         <w:rPr>
           <w:bCs/>
-        </w:rPr>
-      </w:pPr>
-      <w:r>
-        <w:rPr>
-          <w:rFonts w:hint="eastAsia"/>
-          <w:bCs/>
+          <w:lang w:eastAsia="ja-JP"/>
+        </w:rPr>
+      </w:pPr>
+      <w:r>
+        <w:rPr>
+          <w:rFonts w:hint="eastAsia"/>
+          <w:bCs/>
+          <w:lang w:eastAsia="ja-JP"/>
         </w:rPr>
         <w:t>水平方向の超権限の脆弱性：超権限の脆弱性とは、アプリケーションが現在のユーザー操作の</w:t>
       </w:r>
@@ -2888,6 +3026,7 @@
         <w:rPr>
           <w:rFonts w:hint="eastAsia"/>
           <w:bCs/>
+          <w:lang w:eastAsia="ja-JP"/>
         </w:rPr>
         <w:t>ID</w:t>
       </w:r>
@@ -2895,6 +3034,7 @@
         <w:rPr>
           <w:rFonts w:hint="eastAsia"/>
           <w:bCs/>
+          <w:lang w:eastAsia="ja-JP"/>
         </w:rPr>
         <w:t>と権限を厳密に検証しないため、ユーザーが自分の管理権限の範囲を超えて機能を操作できるため、ユーザーが操作できない一部の動作を操作することを指します。権限レベルを超えると、同じレベルのユーザーが、名前、携帯電話番号、連絡先住所、個人情報、注文記録など、お互いの機密情報にアクセスすることになります。同時に、同じ権限を持つ他のユーザーとして、削除、追加、変更などの特定の機能を実行することもできます。</w:t>
       </w:r>
@@ -2906,12 +3046,14 @@
         <w:ind w:firstLine="420"/>
         <w:rPr>
           <w:bCs/>
-        </w:rPr>
-      </w:pPr>
-      <w:r>
-        <w:rPr>
-          <w:rFonts w:hint="eastAsia"/>
-          <w:bCs/>
+          <w:lang w:eastAsia="ja-JP"/>
+        </w:rPr>
+      </w:pPr>
+      <w:r>
+        <w:rPr>
+          <w:rFonts w:hint="eastAsia"/>
+          <w:bCs/>
+          <w:lang w:eastAsia="ja-JP"/>
         </w:rPr>
         <w:t>SQL</w:t>
       </w:r>
@@ -2919,6 +3061,7 @@
         <w:rPr>
           <w:rFonts w:hint="eastAsia"/>
           <w:bCs/>
+          <w:lang w:eastAsia="ja-JP"/>
         </w:rPr>
         <w:t>インジェクションの脆弱性：</w:t>
       </w:r>
@@ -2926,6 +3069,7 @@
         <w:rPr>
           <w:rFonts w:hint="eastAsia"/>
           <w:bCs/>
+          <w:lang w:eastAsia="ja-JP"/>
         </w:rPr>
         <w:t>SQL</w:t>
       </w:r>
@@ -2933,6 +3077,7 @@
         <w:rPr>
           <w:rFonts w:hint="eastAsia"/>
           <w:bCs/>
+          <w:lang w:eastAsia="ja-JP"/>
         </w:rPr>
         <w:t>インジェクションの脆弱性の理由は、</w:t>
       </w:r>
@@ -2940,6 +3085,7 @@
         <w:rPr>
           <w:rFonts w:hint="eastAsia"/>
           <w:bCs/>
+          <w:lang w:eastAsia="ja-JP"/>
         </w:rPr>
         <w:t>Web</w:t>
       </w:r>
@@ -2947,6 +3093,7 @@
         <w:rPr>
           <w:rFonts w:hint="eastAsia"/>
           <w:bCs/>
+          <w:lang w:eastAsia="ja-JP"/>
         </w:rPr>
         <w:t>サイトアプリケーションが、書き込み時にユーザーがサーバーに送信したデータの有効性（タイプ、長さ、ビジネスパラメーターの合法性など）を検証せず、ユーザーが入力したデータを検証しなかったためです。ローカルの特殊文字フィルタリングにより、ユーザーの入力がデータベースに直接実行され、</w:t>
       </w:r>
@@ -2954,6 +3101,7 @@
         <w:rPr>
           <w:rFonts w:hint="eastAsia"/>
           <w:bCs/>
+          <w:lang w:eastAsia="ja-JP"/>
         </w:rPr>
         <w:t>SQL</w:t>
       </w:r>
@@ -2961,6 +3109,7 @@
         <w:rPr>
           <w:rFonts w:hint="eastAsia"/>
           <w:bCs/>
+          <w:lang w:eastAsia="ja-JP"/>
         </w:rPr>
         <w:t>ステートメントの元の設計の予想される結果を超え、</w:t>
       </w:r>
@@ -2968,6 +3117,7 @@
         <w:rPr>
           <w:rFonts w:hint="eastAsia"/>
           <w:bCs/>
+          <w:lang w:eastAsia="ja-JP"/>
         </w:rPr>
         <w:t>SQL</w:t>
       </w:r>
@@ -2975,6 +3125,7 @@
         <w:rPr>
           <w:rFonts w:hint="eastAsia"/>
           <w:bCs/>
+          <w:lang w:eastAsia="ja-JP"/>
         </w:rPr>
         <w:t>インジェクションの脆弱性が発生します。</w:t>
       </w:r>
@@ -2986,12 +3137,14 @@
         <w:ind w:firstLine="420"/>
         <w:rPr>
           <w:bCs/>
-        </w:rPr>
-      </w:pPr>
-      <w:r>
-        <w:rPr>
-          <w:rFonts w:hint="eastAsia"/>
-          <w:bCs/>
+          <w:lang w:eastAsia="ja-JP"/>
+        </w:rPr>
+      </w:pPr>
+      <w:r>
+        <w:rPr>
+          <w:rFonts w:hint="eastAsia"/>
+          <w:bCs/>
+          <w:lang w:eastAsia="ja-JP"/>
         </w:rPr>
         <w:lastRenderedPageBreak/>
         <w:t>脆弱なパスワードの脆弱性：</w:t>
@@ -3000,6 +3153,7 @@
         <w:rPr>
           <w:rFonts w:hint="eastAsia"/>
           <w:bCs/>
+          <w:lang w:eastAsia="ja-JP"/>
         </w:rPr>
         <w:t>Web</w:t>
       </w:r>
@@ -3007,6 +3161,7 @@
         <w:rPr>
           <w:rFonts w:hint="eastAsia"/>
           <w:bCs/>
+          <w:lang w:eastAsia="ja-JP"/>
         </w:rPr>
         <w:t>サイトの管理および運用担当者のセキュリティ意識が不十分であるため、便宜上、パスワードを忘れないようにするために、覚えやすいパスワードを使用するか、システムのデフォルトパスワードを直接使用します。攻撃者はこの脆弱性を利用して、アプリケーションシステムまたは管理システムに直接侵入することで、システム、</w:t>
       </w:r>
@@ -3014,6 +3169,7 @@
         <w:rPr>
           <w:rFonts w:hint="eastAsia"/>
           <w:bCs/>
+          <w:lang w:eastAsia="ja-JP"/>
         </w:rPr>
         <w:t>Web</w:t>
       </w:r>
@@ -3021,6 +3177,7 @@
         <w:rPr>
           <w:rFonts w:hint="eastAsia"/>
           <w:bCs/>
+          <w:lang w:eastAsia="ja-JP"/>
         </w:rPr>
         <w:t>ページ、およびデータを改ざんおよび削除し、システムおよびユーザーデータを不正に取得し、サーバーを落下させる可能性さえあります。</w:t>
       </w:r>
@@ -3032,12 +3189,14 @@
         <w:ind w:firstLine="420"/>
         <w:rPr>
           <w:bCs/>
-        </w:rPr>
-      </w:pPr>
-      <w:r>
-        <w:rPr>
-          <w:rFonts w:hint="eastAsia"/>
-          <w:bCs/>
+          <w:lang w:eastAsia="ja-JP"/>
+        </w:rPr>
+      </w:pPr>
+      <w:r>
+        <w:rPr>
+          <w:rFonts w:hint="eastAsia"/>
+          <w:bCs/>
+          <w:lang w:eastAsia="ja-JP"/>
         </w:rPr>
         <w:t>任意のファイルアップロードの脆弱性：アプリケーションシステムは、ファイルアップロード機能でユーザーがアップロードしたファイルのタイプ、形式、およびコンテンツの合法性をチェックし、攻撃者に悪意のあるスクリプトファイルまたは予期しない</w:t>
       </w:r>
@@ -3045,6 +3204,7 @@
         <w:rPr>
           <w:rFonts w:hint="eastAsia"/>
           <w:bCs/>
+          <w:lang w:eastAsia="ja-JP"/>
         </w:rPr>
         <w:t>Webshel</w:t>
       </w:r>
@@ -3052,6 +3212,7 @@
         <w:rPr>
           <w:rFonts w:hint="eastAsia"/>
           <w:bCs/>
+          <w:lang w:eastAsia="ja-JP"/>
         </w:rPr>
         <w:t>​​</w:t>
       </w:r>
@@ -3059,6 +3220,7 @@
         <w:rPr>
           <w:rFonts w:hint="eastAsia"/>
           <w:bCs/>
+          <w:lang w:eastAsia="ja-JP"/>
         </w:rPr>
         <w:t>l</w:t>
       </w:r>
@@ -3066,6 +3228,7 @@
         <w:rPr>
           <w:rFonts w:hint="eastAsia"/>
           <w:bCs/>
+          <w:lang w:eastAsia="ja-JP"/>
         </w:rPr>
         <w:t>（</w:t>
       </w:r>
@@ -3073,6 +3236,7 @@
         <w:rPr>
           <w:rFonts w:hint="eastAsia"/>
           <w:bCs/>
+          <w:lang w:eastAsia="ja-JP"/>
         </w:rPr>
         <w:t>.php</w:t>
       </w:r>
@@ -3080,6 +3244,7 @@
         <w:rPr>
           <w:rFonts w:hint="eastAsia"/>
           <w:bCs/>
+          <w:lang w:eastAsia="ja-JP"/>
         </w:rPr>
         <w:t>、</w:t>
       </w:r>
@@ -3087,6 +3252,7 @@
         <w:rPr>
           <w:rFonts w:hint="eastAsia"/>
           <w:bCs/>
+          <w:lang w:eastAsia="ja-JP"/>
         </w:rPr>
         <w:t>.jsp</w:t>
       </w:r>
@@ -3094,6 +3260,7 @@
         <w:rPr>
           <w:rFonts w:hint="eastAsia"/>
           <w:bCs/>
+          <w:lang w:eastAsia="ja-JP"/>
         </w:rPr>
         <w:t>、</w:t>
       </w:r>
@@ -3101,6 +3268,7 @@
         <w:rPr>
           <w:rFonts w:hint="eastAsia"/>
           <w:bCs/>
+          <w:lang w:eastAsia="ja-JP"/>
         </w:rPr>
         <w:t>asp</w:t>
       </w:r>
@@ -3108,6 +3276,7 @@
         <w:rPr>
           <w:rFonts w:hint="eastAsia"/>
           <w:bCs/>
+          <w:lang w:eastAsia="ja-JP"/>
         </w:rPr>
         <w:t>など）をアップロードさせます。</w:t>
       </w:r>
@@ -3115,6 +3284,7 @@
         <w:rPr>
           <w:rFonts w:hint="eastAsia"/>
           <w:bCs/>
+          <w:lang w:eastAsia="ja-JP"/>
         </w:rPr>
         <w:t xml:space="preserve"> HTML</w:t>
       </w:r>
@@ -3122,6 +3292,7 @@
         <w:rPr>
           <w:rFonts w:hint="eastAsia"/>
           <w:bCs/>
+          <w:lang w:eastAsia="ja-JP"/>
         </w:rPr>
         <w:t>ファイル、</w:t>
       </w:r>
@@ -3129,6 +3300,7 @@
         <w:rPr>
           <w:rFonts w:hint="eastAsia"/>
           <w:bCs/>
+          <w:lang w:eastAsia="ja-JP"/>
         </w:rPr>
         <w:t>SHTML</w:t>
       </w:r>
@@ -3136,6 +3308,7 @@
         <w:rPr>
           <w:rFonts w:hint="eastAsia"/>
           <w:bCs/>
+          <w:lang w:eastAsia="ja-JP"/>
         </w:rPr>
         <w:t>ファイルなどのファイルをフォーマットします。同時に、ディレクトリジャンプなどの文字を使用したり、アップロードディレクトリを制御して、ファイルを</w:t>
       </w:r>
@@ -3143,6 +3316,7 @@
         <w:rPr>
           <w:rFonts w:hint="eastAsia"/>
           <w:bCs/>
+          <w:lang w:eastAsia="ja-JP"/>
         </w:rPr>
         <w:t>Web</w:t>
       </w:r>
@@ -3150,6 +3324,7 @@
         <w:rPr>
           <w:rFonts w:hint="eastAsia"/>
           <w:bCs/>
+          <w:lang w:eastAsia="ja-JP"/>
         </w:rPr>
         <w:t>ディレクトリまたは任意のディレクトリに直接アップロードしたりすることができます。これにより、リモートサーバーで任意の悪意のあるスクリプトファイルが実行される可能性があります。アプリケーションのシステム権限を直接取得します。</w:t>
       </w:r>
@@ -3183,70 +3358,84 @@
         <w:pStyle w:val="10"/>
         <w:spacing w:after="156"/>
         <w:ind w:firstLineChars="200" w:firstLine="420"/>
-      </w:pPr>
-      <w:r>
-        <w:rPr>
-          <w:rFonts w:hint="eastAsia"/>
+        <w:rPr>
+          <w:lang w:eastAsia="ja-JP"/>
+        </w:rPr>
+      </w:pPr>
+      <w:r>
+        <w:rPr>
+          <w:rFonts w:hint="eastAsia"/>
+          <w:lang w:eastAsia="ja-JP"/>
         </w:rPr>
         <w:t>このレポートには、低リスク、中リスク、高リスクの</w:t>
       </w:r>
       <w:r>
         <w:rPr>
           <w:rFonts w:hint="eastAsia"/>
+          <w:lang w:eastAsia="ja-JP"/>
         </w:rPr>
         <w:t>3</w:t>
       </w:r>
       <w:r>
         <w:rPr>
           <w:rFonts w:hint="eastAsia"/>
+          <w:lang w:eastAsia="ja-JP"/>
         </w:rPr>
         <w:t>つの脆弱性レベルが組み込まれています。</w:t>
       </w:r>
       <w:r>
         <w:rPr>
           <w:rFonts w:hint="eastAsia"/>
+          <w:lang w:eastAsia="ja-JP"/>
         </w:rPr>
         <w:t xml:space="preserve"> </w:t>
       </w:r>
       <w:r>
         <w:rPr>
           <w:rFonts w:hint="eastAsia"/>
+          <w:lang w:eastAsia="ja-JP"/>
         </w:rPr>
         <w:t>中でも、リスクの高い脆弱性のタイプには、弱いパスワードの脆弱性、任意のファイルアップロードの脆弱性、</w:t>
       </w:r>
       <w:r>
         <w:rPr>
           <w:rFonts w:hint="eastAsia"/>
+          <w:lang w:eastAsia="ja-JP"/>
         </w:rPr>
         <w:t>SQL</w:t>
       </w:r>
       <w:r>
         <w:rPr>
           <w:rFonts w:hint="eastAsia"/>
+          <w:lang w:eastAsia="ja-JP"/>
         </w:rPr>
         <w:t>インジェクションの脆弱性が含まれます。</w:t>
       </w:r>
       <w:r>
         <w:rPr>
           <w:rFonts w:hint="eastAsia"/>
+          <w:lang w:eastAsia="ja-JP"/>
         </w:rPr>
         <w:t xml:space="preserve"> </w:t>
       </w:r>
       <w:r>
         <w:rPr>
           <w:rFonts w:hint="eastAsia"/>
+          <w:lang w:eastAsia="ja-JP"/>
         </w:rPr>
         <w:t>：</w:t>
       </w:r>
       <w:r>
         <w:rPr>
           <w:rFonts w:hint="eastAsia"/>
+          <w:lang w:eastAsia="ja-JP"/>
         </w:rPr>
         <w:t>CORS</w:t>
       </w:r>
       <w:r>
         <w:rPr>
           <w:rFonts w:hint="eastAsia"/>
+          <w:lang w:eastAsia="ja-JP"/>
         </w:rPr>
         <w:t>の脆弱性。</w:t>
       </w:r>
@@ -3256,34 +3445,42 @@
         <w:pStyle w:val="10"/>
         <w:spacing w:after="156"/>
         <w:ind w:firstLineChars="200" w:firstLine="420"/>
-      </w:pPr>
-      <w:r>
-        <w:rPr>
-          <w:rFonts w:hint="eastAsia"/>
+        <w:rPr>
+          <w:lang w:eastAsia="ja-JP"/>
+        </w:rPr>
+      </w:pPr>
+      <w:r>
+        <w:rPr>
+          <w:rFonts w:hint="eastAsia"/>
+          <w:lang w:eastAsia="ja-JP"/>
         </w:rPr>
         <w:t>このうち、信頼度が「低」の検出結果は、脆弱性レベルの被害を自動的に軽減し、すでに脆弱性レベルが最低の場合はダウングレードされません。</w:t>
       </w:r>
       <w:r>
         <w:rPr>
           <w:rFonts w:hint="eastAsia"/>
+          <w:lang w:eastAsia="ja-JP"/>
         </w:rPr>
         <w:t xml:space="preserve"> </w:t>
       </w:r>
       <w:r>
         <w:rPr>
           <w:rFonts w:hint="eastAsia"/>
+          <w:lang w:eastAsia="ja-JP"/>
         </w:rPr>
         <w:t>たとえば、特定の脆弱性は次のとおりです。</w:t>
       </w:r>
       <w:r>
         <w:rPr>
           <w:rFonts w:hint="eastAsia"/>
+          <w:lang w:eastAsia="ja-JP"/>
         </w:rPr>
         <w:t>SQL</w:t>
       </w:r>
       <w:r>
         <w:rPr>
           <w:rFonts w:hint="eastAsia"/>
+          <w:lang w:eastAsia="ja-JP"/>
         </w:rPr>
         <w:t>インジェクションの脆弱性。これはリスクの高い脆弱性であるはずですが、その信頼度は「低い」ため、リスクは中程度の脆弱性に自動的にダウングレードされます。</w:t>
       </w:r>
@@ -3317,184 +3514,217 @@
         <w:pStyle w:val="10"/>
         <w:spacing w:after="156"/>
         <w:ind w:firstLine="420"/>
-      </w:pPr>
-      <w:r>
-        <w:rPr>
-          <w:rFonts w:hint="eastAsia"/>
+        <w:rPr>
+          <w:lang w:eastAsia="ja-JP"/>
+        </w:rPr>
+      </w:pPr>
+      <w:r>
+        <w:rPr>
+          <w:rFonts w:hint="eastAsia"/>
+          <w:lang w:eastAsia="ja-JP"/>
         </w:rPr>
         <w:t>このレポートには、スコアリング評価モデルを使用して、リスクなし、低リスク、中リスク、高リスクの</w:t>
       </w:r>
       <w:r>
         <w:rPr>
           <w:rFonts w:hint="eastAsia"/>
+          <w:lang w:eastAsia="ja-JP"/>
         </w:rPr>
         <w:t>4</w:t>
       </w:r>
       <w:r>
         <w:rPr>
           <w:rFonts w:hint="eastAsia"/>
+          <w:lang w:eastAsia="ja-JP"/>
         </w:rPr>
         <w:t>つのリスクレベルが組み込まれており、対応するスコアレベルは</w:t>
       </w:r>
       <w:r>
         <w:rPr>
           <w:rFonts w:hint="eastAsia"/>
+          <w:lang w:eastAsia="ja-JP"/>
         </w:rPr>
         <w:t>0</w:t>
       </w:r>
       <w:r>
         <w:rPr>
           <w:rFonts w:hint="eastAsia"/>
+          <w:lang w:eastAsia="ja-JP"/>
         </w:rPr>
         <w:t>、</w:t>
       </w:r>
       <w:r>
         <w:rPr>
           <w:rFonts w:hint="eastAsia"/>
+          <w:lang w:eastAsia="ja-JP"/>
         </w:rPr>
         <w:t>5</w:t>
       </w:r>
       <w:r>
         <w:rPr>
           <w:rFonts w:hint="eastAsia"/>
+          <w:lang w:eastAsia="ja-JP"/>
         </w:rPr>
         <w:t>、</w:t>
       </w:r>
       <w:r>
         <w:rPr>
           <w:rFonts w:hint="eastAsia"/>
+          <w:lang w:eastAsia="ja-JP"/>
         </w:rPr>
         <w:t>10</w:t>
       </w:r>
       <w:r>
         <w:rPr>
           <w:rFonts w:hint="eastAsia"/>
+          <w:lang w:eastAsia="ja-JP"/>
         </w:rPr>
         <w:t>、</w:t>
       </w:r>
       <w:r>
         <w:rPr>
           <w:rFonts w:hint="eastAsia"/>
+          <w:lang w:eastAsia="ja-JP"/>
         </w:rPr>
         <w:t>18</w:t>
       </w:r>
       <w:r>
         <w:rPr>
           <w:rFonts w:hint="eastAsia"/>
+          <w:lang w:eastAsia="ja-JP"/>
         </w:rPr>
         <w:t>です。</w:t>
       </w:r>
       <w:r>
         <w:rPr>
           <w:rFonts w:hint="eastAsia"/>
+          <w:lang w:eastAsia="ja-JP"/>
         </w:rPr>
         <w:t xml:space="preserve"> </w:t>
       </w:r>
       <w:r>
         <w:rPr>
           <w:rFonts w:hint="eastAsia"/>
+          <w:lang w:eastAsia="ja-JP"/>
         </w:rPr>
         <w:t>対応する脆弱性グレードのポイントは、低リスクの場合は</w:t>
       </w:r>
       <w:r>
         <w:rPr>
           <w:rFonts w:hint="eastAsia"/>
+          <w:lang w:eastAsia="ja-JP"/>
         </w:rPr>
         <w:t>1</w:t>
       </w:r>
       <w:r>
         <w:rPr>
           <w:rFonts w:hint="eastAsia"/>
+          <w:lang w:eastAsia="ja-JP"/>
         </w:rPr>
         <w:t>ポイント、中リスクの場合は</w:t>
       </w:r>
       <w:r>
         <w:rPr>
           <w:rFonts w:hint="eastAsia"/>
+          <w:lang w:eastAsia="ja-JP"/>
         </w:rPr>
         <w:t>2</w:t>
       </w:r>
       <w:r>
         <w:rPr>
           <w:rFonts w:hint="eastAsia"/>
+          <w:lang w:eastAsia="ja-JP"/>
         </w:rPr>
         <w:t>ポイント、高リスクの場合は</w:t>
       </w:r>
       <w:r>
         <w:rPr>
           <w:rFonts w:hint="eastAsia"/>
+          <w:lang w:eastAsia="ja-JP"/>
         </w:rPr>
         <w:t>6</w:t>
       </w:r>
       <w:r>
         <w:rPr>
           <w:rFonts w:hint="eastAsia"/>
+          <w:lang w:eastAsia="ja-JP"/>
         </w:rPr>
         <w:t>ポイントです。</w:t>
       </w:r>
       <w:r>
         <w:rPr>
           <w:rFonts w:hint="eastAsia"/>
+          <w:lang w:eastAsia="ja-JP"/>
         </w:rPr>
         <w:t xml:space="preserve"> </w:t>
       </w:r>
       <w:r>
         <w:rPr>
           <w:rFonts w:hint="eastAsia"/>
+          <w:lang w:eastAsia="ja-JP"/>
         </w:rPr>
         <w:t>たとえば、スキャンで合計</w:t>
       </w:r>
       <w:r>
         <w:rPr>
           <w:rFonts w:hint="eastAsia"/>
+          <w:lang w:eastAsia="ja-JP"/>
         </w:rPr>
         <w:t>1</w:t>
       </w:r>
       <w:r>
         <w:rPr>
           <w:rFonts w:hint="eastAsia"/>
+          <w:lang w:eastAsia="ja-JP"/>
         </w:rPr>
         <w:t>つの高リスク、</w:t>
       </w:r>
       <w:r>
         <w:rPr>
           <w:rFonts w:hint="eastAsia"/>
+          <w:lang w:eastAsia="ja-JP"/>
         </w:rPr>
         <w:t>2</w:t>
       </w:r>
       <w:r>
         <w:rPr>
           <w:rFonts w:hint="eastAsia"/>
+          <w:lang w:eastAsia="ja-JP"/>
         </w:rPr>
         <w:t>つの中リスク、および</w:t>
       </w:r>
       <w:r>
         <w:rPr>
           <w:rFonts w:hint="eastAsia"/>
+          <w:lang w:eastAsia="ja-JP"/>
         </w:rPr>
         <w:t>5</w:t>
       </w:r>
       <w:r>
         <w:rPr>
           <w:rFonts w:hint="eastAsia"/>
+          <w:lang w:eastAsia="ja-JP"/>
         </w:rPr>
         <w:t>つの低リスクの脆弱性が見つかり、スコアの計算方法は次のとおりです。</w:t>
       </w:r>
       <w:r>
         <w:rPr>
           <w:rFonts w:hint="eastAsia"/>
+          <w:lang w:eastAsia="ja-JP"/>
         </w:rPr>
         <w:t>1x 6 + 2 x 2 + 5 x 1 = 15</w:t>
       </w:r>
       <w:r>
         <w:rPr>
           <w:rFonts w:hint="eastAsia"/>
+          <w:lang w:eastAsia="ja-JP"/>
         </w:rPr>
         <w:t>（ポイン</w:t>
       </w:r>
       <w:r>
         <w:rPr>
           <w:rFonts w:hint="eastAsia"/>
+          <w:lang w:eastAsia="ja-JP"/>
         </w:rPr>
         <w:lastRenderedPageBreak/>
         <w:t>ト）、スコアは</w:t>
@@ -3502,24 +3732,28 @@
       <w:r>
         <w:rPr>
           <w:rFonts w:hint="eastAsia"/>
+          <w:lang w:eastAsia="ja-JP"/>
         </w:rPr>
         <w:t>10</w:t>
       </w:r>
       <w:r>
         <w:rPr>
           <w:rFonts w:hint="eastAsia"/>
+          <w:lang w:eastAsia="ja-JP"/>
         </w:rPr>
         <w:t>より大きく、</w:t>
       </w:r>
       <w:r>
         <w:rPr>
           <w:rFonts w:hint="eastAsia"/>
+          <w:lang w:eastAsia="ja-JP"/>
         </w:rPr>
         <w:t xml:space="preserve"> 18</w:t>
       </w:r>
       <w:r>
         <w:rPr>
           <w:rFonts w:hint="eastAsia"/>
+          <w:lang w:eastAsia="ja-JP"/>
         </w:rPr>
         <w:t>未満なので、リスクレベルは「中程度のリスク」です。</w:t>
       </w:r>
@@ -3534,6 +3768,7 @@
           <w:color w:val="767171" w:themeColor="background2" w:themeShade="80"/>
           <w:sz w:val="21"/>
           <w:szCs w:val="24"/>
+          <w:lang w:eastAsia="ja-JP"/>
         </w:rPr>
       </w:pPr>
       <w:r>
@@ -3544,6 +3779,7 @@
           <w:color w:val="767171" w:themeColor="background2" w:themeShade="80"/>
           <w:sz w:val="21"/>
           <w:szCs w:val="24"/>
+          <w:lang w:eastAsia="ja-JP"/>
         </w:rPr>
         <w:t>（レポートの終わり、下は空白）</w:t>
       </w:r>
